--- a/Documents/IP_LLD.docx
+++ b/Documents/IP_LLD.docx
@@ -1,6 +1,6 @@
 
 <file path=word/document.xml><?xml version="1.0" encoding="utf-8"?>
-<w:document xmlns:wpc="http://schemas.microsoft.com/office/word/2010/wordprocessingCanvas" xmlns:cx="http://schemas.microsoft.com/office/drawing/2014/chartex" xmlns:cx1="http://schemas.microsoft.com/office/drawing/2015/9/8/chartex" xmlns:cx2="http://schemas.microsoft.com/office/drawing/2015/10/21/chartex" xmlns:cx3="http://schemas.microsoft.com/office/drawing/2016/5/9/chartex" xmlns:cx4="http://schemas.microsoft.com/office/drawing/2016/5/10/chartex" xmlns:cx5="http://schemas.microsoft.com/office/drawing/2016/5/11/chartex" xmlns:cx6="http://schemas.microsoft.com/office/drawing/2016/5/12/chartex" xmlns:cx7="http://schemas.microsoft.com/office/drawing/2016/5/13/chartex" xmlns:cx8="http://schemas.microsoft.com/office/drawing/2016/5/14/chartex" xmlns:mc="http://schemas.openxmlformats.org/markup-compatibility/2006" xmlns:aink="http://schemas.microsoft.com/office/drawing/2016/ink" xmlns:am3d="http://schemas.microsoft.com/office/drawing/2017/model3d" xmlns:o="urn:schemas-microsoft-com:office:office" xmlns:oel="http://schemas.microsoft.com/office/2019/extlst" xmlns:r="http://schemas.openxmlformats.org/officeDocument/2006/relationships" xmlns:m="http://schemas.openxmlformats.org/officeDocument/2006/math" xmlns:v="urn:schemas-microsoft-com:vml" xmlns:wp14="http://schemas.microsoft.com/office/word/2010/wordprocessingDrawing" xmlns:wp="http://schemas.openxmlformats.org/drawingml/2006/wordprocessingDrawing" xmlns:w10="urn:schemas-microsoft-com:office:word" xmlns:w="http://schemas.openxmlformats.org/wordprocessingml/2006/main" xmlns:w14="http://schemas.microsoft.com/office/word/2010/wordml" xmlns:w15="http://schemas.microsoft.com/office/word/2012/wordml" xmlns:w16cex="http://schemas.microsoft.com/office/word/2018/wordml/cex" xmlns:w16cid="http://schemas.microsoft.com/office/word/2016/wordml/cid" xmlns:w16="http://schemas.microsoft.com/office/word/2018/wordml" xmlns:w16du="http://schemas.microsoft.com/office/word/2023/wordml/word16du" xmlns:w16sdtdh="http://schemas.microsoft.com/office/word/2020/wordml/sdtdatahash" xmlns:w16se="http://schemas.microsoft.com/office/word/2015/wordml/symex" xmlns:wpg="http://schemas.microsoft.com/office/word/2010/wordprocessingGroup" xmlns:wpi="http://schemas.microsoft.com/office/word/2010/wordprocessingInk" xmlns:wne="http://schemas.microsoft.com/office/word/2006/wordml" xmlns:wps="http://schemas.microsoft.com/office/word/2010/wordprocessingShape" mc:Ignorable="w14 w15 w16se w16cid w16 w16cex w16sdtdh wp14">
+<w:document xmlns:wpc="http://schemas.microsoft.com/office/word/2010/wordprocessingCanvas" xmlns:cx="http://schemas.microsoft.com/office/drawing/2014/chartex" xmlns:cx1="http://schemas.microsoft.com/office/drawing/2015/9/8/chartex" xmlns:cx2="http://schemas.microsoft.com/office/drawing/2015/10/21/chartex" xmlns:cx3="http://schemas.microsoft.com/office/drawing/2016/5/9/chartex" xmlns:cx4="http://schemas.microsoft.com/office/drawing/2016/5/10/chartex" xmlns:cx5="http://schemas.microsoft.com/office/drawing/2016/5/11/chartex" xmlns:cx6="http://schemas.microsoft.com/office/drawing/2016/5/12/chartex" xmlns:cx7="http://schemas.microsoft.com/office/drawing/2016/5/13/chartex" xmlns:cx8="http://schemas.microsoft.com/office/drawing/2016/5/14/chartex" xmlns:mc="http://schemas.openxmlformats.org/markup-compatibility/2006" xmlns:aink="http://schemas.microsoft.com/office/drawing/2016/ink" xmlns:am3d="http://schemas.microsoft.com/office/drawing/2017/model3d" xmlns:o="urn:schemas-microsoft-com:office:office" xmlns:oel="http://schemas.microsoft.com/office/2019/extlst" xmlns:r="http://schemas.openxmlformats.org/officeDocument/2006/relationships" xmlns:m="http://schemas.openxmlformats.org/officeDocument/2006/math" xmlns:v="urn:schemas-microsoft-com:vml" xmlns:wp14="http://schemas.microsoft.com/office/word/2010/wordprocessingDrawing" xmlns:wp="http://schemas.openxmlformats.org/drawingml/2006/wordprocessingDrawing" xmlns:w10="urn:schemas-microsoft-com:office:word" xmlns:w="http://schemas.openxmlformats.org/wordprocessingml/2006/main" xmlns:w14="http://schemas.microsoft.com/office/word/2010/wordml" xmlns:w15="http://schemas.microsoft.com/office/word/2012/wordml" xmlns:w16cex="http://schemas.microsoft.com/office/word/2018/wordml/cex" xmlns:w16cid="http://schemas.microsoft.com/office/word/2016/wordml/cid" xmlns:w16="http://schemas.microsoft.com/office/word/2018/wordml" xmlns:w16sdtdh="http://schemas.microsoft.com/office/word/2020/wordml/sdtdatahash" xmlns:w16se="http://schemas.microsoft.com/office/word/2015/wordml/symex" xmlns:wpg="http://schemas.microsoft.com/office/word/2010/wordprocessingGroup" xmlns:wpi="http://schemas.microsoft.com/office/word/2010/wordprocessingInk" xmlns:wne="http://schemas.microsoft.com/office/word/2006/wordml" xmlns:wps="http://schemas.microsoft.com/office/word/2010/wordprocessingShape" mc:Ignorable="w14 w15 w16se w16cid w16 w16cex w16sdtdh wp14">
   <w:body>
     <w:p>
       <w:pPr>
@@ -16,7 +16,9 @@
         <w:ind w:right="-239"/>
         <w:jc w:val="center"/>
         <w:rPr>
-          <w:color w:val="8496B0" w:themeColor="text2" w:themeTint="99"/>
+          <w:b/>
+          <w:bCs/>
+          <w:color w:val="4472C4" w:themeColor="accent1"/>
           <w:sz w:val="20"/>
           <w:szCs w:val="20"/>
         </w:rPr>
@@ -24,7 +26,9 @@
       <w:r>
         <w:rPr>
           <w:rFonts w:eastAsia="Times New Roman"/>
-          <w:color w:val="8496B0" w:themeColor="text2" w:themeTint="99"/>
+          <w:b/>
+          <w:bCs/>
+          <w:color w:val="4472C4" w:themeColor="accent1"/>
           <w:sz w:val="48"/>
           <w:szCs w:val="48"/>
         </w:rPr>
@@ -35,7 +39,9 @@
       <w:pPr>
         <w:spacing w:line="283" w:lineRule="exact"/>
         <w:rPr>
-          <w:color w:val="8496B0" w:themeColor="text2" w:themeTint="99"/>
+          <w:b/>
+          <w:bCs/>
+          <w:color w:val="4472C4" w:themeColor="accent1"/>
           <w:sz w:val="24"/>
           <w:szCs w:val="24"/>
         </w:rPr>
@@ -46,7 +52,9 @@
         <w:ind w:right="-239"/>
         <w:jc w:val="center"/>
         <w:rPr>
-          <w:color w:val="8496B0" w:themeColor="text2" w:themeTint="99"/>
+          <w:b/>
+          <w:bCs/>
+          <w:color w:val="4472C4" w:themeColor="accent1"/>
           <w:sz w:val="20"/>
           <w:szCs w:val="20"/>
         </w:rPr>
@@ -54,7 +62,9 @@
       <w:r>
         <w:rPr>
           <w:rFonts w:eastAsia="Times New Roman"/>
-          <w:color w:val="8496B0" w:themeColor="text2" w:themeTint="99"/>
+          <w:b/>
+          <w:bCs/>
+          <w:color w:val="4472C4" w:themeColor="accent1"/>
           <w:sz w:val="48"/>
           <w:szCs w:val="48"/>
         </w:rPr>
@@ -63,7 +73,9 @@
       <w:r>
         <w:rPr>
           <w:rFonts w:eastAsia="Times New Roman"/>
-          <w:color w:val="8496B0" w:themeColor="text2" w:themeTint="99"/>
+          <w:b/>
+          <w:bCs/>
+          <w:color w:val="4472C4" w:themeColor="accent1"/>
           <w:sz w:val="48"/>
           <w:szCs w:val="48"/>
         </w:rPr>
@@ -317,24 +329,6 @@
     <w:p>
       <w:pPr>
         <w:spacing w:line="200" w:lineRule="exact"/>
-        <w:rPr>
-          <w:sz w:val="24"/>
-          <w:szCs w:val="24"/>
-        </w:rPr>
-      </w:pPr>
-    </w:p>
-    <w:p>
-      <w:pPr>
-        <w:ind w:right="-239"/>
-        <w:rPr>
-          <w:sz w:val="24"/>
-          <w:szCs w:val="24"/>
-        </w:rPr>
-      </w:pPr>
-    </w:p>
-    <w:p>
-      <w:pPr>
-        <w:ind w:right="-239"/>
         <w:rPr>
           <w:sz w:val="24"/>
           <w:szCs w:val="24"/>
@@ -369,6 +363,26 @@
           <w:szCs w:val="48"/>
         </w:rPr>
         <w:t>SHAHIN ANJUM</w:t>
+      </w:r>
+    </w:p>
+    <w:p>
+      <w:pPr>
+        <w:ind w:right="-239"/>
+        <w:jc w:val="center"/>
+        <w:rPr>
+          <w:b/>
+          <w:sz w:val="20"/>
+          <w:szCs w:val="20"/>
+        </w:rPr>
+      </w:pPr>
+      <w:r>
+        <w:rPr>
+          <w:rFonts w:eastAsia="Times New Roman"/>
+          <w:b/>
+          <w:sz w:val="48"/>
+          <w:szCs w:val="48"/>
+        </w:rPr>
+        <w:t>K M SUMANTH</w:t>
       </w:r>
     </w:p>
     <w:p>
@@ -4940,7 +4954,37 @@
                   <w:szCs w:val="24"/>
                   <w:u w:val="none"/>
                 </w:rPr>
-                <w:t xml:space="preserve"> Data From User</w:t>
+                <w:t xml:space="preserve"> Data </w:t>
+              </w:r>
+              <w:proofErr w:type="gramStart"/>
+              <w:r>
+                <w:rPr>
+                  <w:rStyle w:val="Hyperlink"/>
+                  <w:rFonts w:eastAsia="Calibri"/>
+                  <w:b/>
+                  <w:bCs/>
+                  <w:color w:val="auto"/>
+                  <w:w w:val="95"/>
+                  <w:sz w:val="24"/>
+                  <w:szCs w:val="24"/>
+                  <w:u w:val="none"/>
+                </w:rPr>
+                <w:t>From</w:t>
+              </w:r>
+              <w:proofErr w:type="gramEnd"/>
+              <w:r>
+                <w:rPr>
+                  <w:rStyle w:val="Hyperlink"/>
+                  <w:rFonts w:eastAsia="Calibri"/>
+                  <w:b/>
+                  <w:bCs/>
+                  <w:color w:val="auto"/>
+                  <w:w w:val="95"/>
+                  <w:sz w:val="24"/>
+                  <w:szCs w:val="24"/>
+                  <w:u w:val="none"/>
+                </w:rPr>
+                <w:t xml:space="preserve"> User</w:t>
               </w:r>
             </w:hyperlink>
           </w:p>
@@ -6248,7 +6292,7 @@
           <w:rFonts w:eastAsia="Times New Roman"/>
           <w:b/>
           <w:bCs/>
-          <w:color w:val="44546A" w:themeColor="text2"/>
+          <w:color w:val="4472C4" w:themeColor="accent1"/>
           <w:sz w:val="32"/>
           <w:szCs w:val="32"/>
         </w:rPr>
@@ -6258,7 +6302,7 @@
           <w:rFonts w:eastAsia="Times New Roman"/>
           <w:b/>
           <w:bCs/>
-          <w:color w:val="44546A" w:themeColor="text2"/>
+          <w:color w:val="4472C4" w:themeColor="accent1"/>
           <w:sz w:val="32"/>
           <w:szCs w:val="32"/>
         </w:rPr>
@@ -6320,7 +6364,7 @@
           <w:sz w:val="32"/>
           <w:szCs w:val="32"/>
         </w:rPr>
-        <w:t>1 Introduction</w:t>
+        <w:t>Introduction</w:t>
       </w:r>
     </w:p>
     <w:p>
@@ -6349,7 +6393,55 @@
           <w:sz w:val="24"/>
           <w:szCs w:val="24"/>
         </w:rPr>
-        <w:t>The US Adult Census dataset is a repository of 48,842 entries extracted from the 1994 US Census database. In our first section, we explore the data at face value in order to understand the trends and representations of certain demographics in the corpus. We then use this information in section two to form models to predict whether an individual made more or less than $50,000 in 1994. In the third section, we look into a couple papers written on the dataset to find out what methods they are using to gain insight on the same data. Finally, in the fourth section, we compare our models as well as that of others in order to find out what features are of significance, what methods are most effective, and gain an understanding of some of the intuition behind the numbers.</w:t>
+        <w:t xml:space="preserve">The US Adult Census dataset is a repository of 48,842 entries extracted from the 1994 US Census database. In our first section, we explore the data at face value </w:t>
+      </w:r>
+      <w:proofErr w:type="gramStart"/>
+      <w:r>
+        <w:rPr>
+          <w:sz w:val="24"/>
+          <w:szCs w:val="24"/>
+        </w:rPr>
+        <w:t>in order to</w:t>
+      </w:r>
+      <w:proofErr w:type="gramEnd"/>
+      <w:r>
+        <w:rPr>
+          <w:sz w:val="24"/>
+          <w:szCs w:val="24"/>
+        </w:rPr>
+        <w:t xml:space="preserve"> understand the trends and representations of certain demographics in the corpus. We then use this information in section two to form models to predict whether an individual made more or less than $50,000 in 1994. In the third section, we </w:t>
+      </w:r>
+      <w:proofErr w:type="gramStart"/>
+      <w:r>
+        <w:rPr>
+          <w:sz w:val="24"/>
+          <w:szCs w:val="24"/>
+        </w:rPr>
+        <w:t>look into</w:t>
+      </w:r>
+      <w:proofErr w:type="gramEnd"/>
+      <w:r>
+        <w:rPr>
+          <w:sz w:val="24"/>
+          <w:szCs w:val="24"/>
+        </w:rPr>
+        <w:t xml:space="preserve"> a couple papers written on the dataset to find out what methods they are using to gain insight on the same data. Finally, in the fourth section, we compare our models as well as that of others </w:t>
+      </w:r>
+      <w:proofErr w:type="gramStart"/>
+      <w:r>
+        <w:rPr>
+          <w:sz w:val="24"/>
+          <w:szCs w:val="24"/>
+        </w:rPr>
+        <w:t>in order to</w:t>
+      </w:r>
+      <w:proofErr w:type="gramEnd"/>
+      <w:r>
+        <w:rPr>
+          <w:sz w:val="24"/>
+          <w:szCs w:val="24"/>
+        </w:rPr>
+        <w:t xml:space="preserve"> find out what features are of significance, what methods are most effective, and gain an understanding of some of the intuition behind the numbers.</w:t>
       </w:r>
     </w:p>
     <w:p>
@@ -6364,6 +6456,16 @@
     </w:p>
     <w:p>
       <w:pPr>
+        <w:rPr>
+          <w:rFonts w:eastAsia="Times New Roman"/>
+          <w:b/>
+          <w:bCs/>
+          <w:color w:val="4472C4" w:themeColor="accent1"/>
+          <w:sz w:val="28"/>
+          <w:szCs w:val="28"/>
+        </w:rPr>
+      </w:pPr>
+      <w:r>
         <w:rPr>
           <w:rFonts w:eastAsia="Times New Roman"/>
           <w:b/>
@@ -6372,17 +6474,18 @@
           <w:sz w:val="28"/>
           <w:szCs w:val="28"/>
         </w:rPr>
-      </w:pPr>
+        <w:t xml:space="preserve"> </w:t>
+      </w:r>
       <w:r>
         <w:rPr>
           <w:rFonts w:eastAsia="Times New Roman"/>
           <w:b/>
           <w:bCs/>
-          <w:color w:val="44546A" w:themeColor="text2"/>
+          <w:color w:val="4472C4" w:themeColor="accent1"/>
           <w:sz w:val="28"/>
           <w:szCs w:val="28"/>
         </w:rPr>
-        <w:t xml:space="preserve"> Why this Low-Level Design Document?</w:t>
+        <w:t>Why this Low-Level Design Document?</w:t>
       </w:r>
     </w:p>
     <w:p>
@@ -6399,17 +6502,36 @@
         <w:ind w:right="100"/>
         <w:jc w:val="both"/>
         <w:rPr>
-          <w:sz w:val="24"/>
-          <w:szCs w:val="24"/>
-        </w:rPr>
-      </w:pPr>
-      <w:r>
-        <w:rPr>
           <w:rFonts w:eastAsia="Times New Roman"/>
           <w:sz w:val="24"/>
           <w:szCs w:val="24"/>
         </w:rPr>
-        <w:t>The main purpose of this LLD documentation is to feature the required details of the project and supply the outline of the machine learning model and also the written code. This additionally provides the careful description on however the complete project has been designed end-to-end.</w:t>
+      </w:pPr>
+      <w:r>
+        <w:rPr>
+          <w:rFonts w:eastAsia="Times New Roman"/>
+          <w:sz w:val="24"/>
+          <w:szCs w:val="24"/>
+        </w:rPr>
+        <w:t xml:space="preserve">The main purpose of this LLD documentation is to feature the required details of the project and supply the outline of the machine learning model </w:t>
+      </w:r>
+      <w:proofErr w:type="gramStart"/>
+      <w:r>
+        <w:rPr>
+          <w:rFonts w:eastAsia="Times New Roman"/>
+          <w:sz w:val="24"/>
+          <w:szCs w:val="24"/>
+        </w:rPr>
+        <w:t>and also</w:t>
+      </w:r>
+      <w:proofErr w:type="gramEnd"/>
+      <w:r>
+        <w:rPr>
+          <w:rFonts w:eastAsia="Times New Roman"/>
+          <w:sz w:val="24"/>
+          <w:szCs w:val="24"/>
+        </w:rPr>
+        <w:t xml:space="preserve"> the written code. This additionally provides the careful description on however the complete project has been designed end-to-end.</w:t>
       </w:r>
     </w:p>
     <w:p>
@@ -6418,7 +6540,7 @@
           <w:rFonts w:eastAsia="Times New Roman"/>
           <w:b/>
           <w:bCs/>
-          <w:color w:val="44546A" w:themeColor="text2"/>
+          <w:color w:val="4472C4" w:themeColor="accent1"/>
           <w:sz w:val="28"/>
           <w:szCs w:val="28"/>
         </w:rPr>
@@ -6428,35 +6550,22 @@
           <w:rFonts w:eastAsia="Times New Roman"/>
           <w:b/>
           <w:bCs/>
-          <w:color w:val="44546A" w:themeColor="text2"/>
+          <w:color w:val="4472C4" w:themeColor="accent1"/>
           <w:sz w:val="28"/>
           <w:szCs w:val="28"/>
         </w:rPr>
+        <w:lastRenderedPageBreak/>
         <w:t>1 Architecture</w:t>
       </w:r>
-    </w:p>
-    <w:p>
-      <w:pPr>
-        <w:ind w:left="240"/>
-        <w:rPr>
-          <w:color w:val="8496B0" w:themeColor="text2" w:themeTint="99"/>
-          <w:sz w:val="20"/>
-          <w:szCs w:val="20"/>
-        </w:rPr>
-      </w:pPr>
-    </w:p>
-    <w:p>
       <w:r>
         <w:rPr>
           <w:noProof/>
-          <w:sz w:val="20"/>
-          <w:szCs w:val="20"/>
         </w:rPr>
         <w:drawing>
-          <wp:inline distT="0" distB="0" distL="0" distR="0" wp14:anchorId="1477434A" wp14:editId="7A204EA3">
-            <wp:extent cx="5303520" cy="3627120"/>
-            <wp:effectExtent l="0" t="0" r="0" b="0"/>
-            <wp:docPr id="1045985046" name="Picture 5" descr="A picture containing text, screenshot, font, diagram&#10;&#10;Description automatically generated"/>
+          <wp:inline distT="0" distB="0" distL="0" distR="0" wp14:anchorId="3DB8FBF3" wp14:editId="0D0896EF">
+            <wp:extent cx="5615940" cy="4297680"/>
+            <wp:effectExtent l="0" t="0" r="3810" b="7620"/>
+            <wp:docPr id="155649016" name="Picture 1"/>
             <wp:cNvGraphicFramePr>
               <a:graphicFrameLocks xmlns:a="http://schemas.openxmlformats.org/drawingml/2006/main" noChangeAspect="1"/>
             </wp:cNvGraphicFramePr>
@@ -6464,7 +6573,7 @@
               <a:graphicData uri="http://schemas.openxmlformats.org/drawingml/2006/picture">
                 <pic:pic xmlns:pic="http://schemas.openxmlformats.org/drawingml/2006/picture">
                   <pic:nvPicPr>
-                    <pic:cNvPr id="1045985046" name="Picture 5" descr="A picture containing text, screenshot, font, diagram&#10;&#10;Description automatically generated"/>
+                    <pic:cNvPr id="0" name="Picture 1"/>
                     <pic:cNvPicPr>
                       <a:picLocks noChangeAspect="1" noChangeArrowheads="1"/>
                     </pic:cNvPicPr>
@@ -6485,7 +6594,7 @@
                   <pic:spPr bwMode="auto">
                     <a:xfrm>
                       <a:off x="0" y="0"/>
-                      <a:ext cx="5303520" cy="3627120"/>
+                      <a:ext cx="5615940" cy="4297680"/>
                     </a:xfrm>
                     <a:prstGeom prst="rect">
                       <a:avLst/>
@@ -6505,6 +6614,19 @@
     <w:p>
       <w:pPr>
         <w:rPr>
+          <w:rFonts w:eastAsia="Times New Roman"/>
+          <w:b/>
+          <w:bCs/>
+          <w:color w:val="4472C4" w:themeColor="accent1"/>
+          <w:sz w:val="28"/>
+          <w:szCs w:val="28"/>
+        </w:rPr>
+      </w:pPr>
+    </w:p>
+    <w:p/>
+    <w:p>
+      <w:pPr>
+        <w:rPr>
           <w:rFonts w:eastAsia="Calibri"/>
           <w:b/>
           <w:bCs/>
@@ -6522,7 +6644,6 @@
           <w:sz w:val="32"/>
           <w:szCs w:val="32"/>
         </w:rPr>
-        <w:lastRenderedPageBreak/>
         <w:t>2 Architecture design</w:t>
       </w:r>
     </w:p>
@@ -6602,7 +6723,7 @@
                     </pic:cNvPicPr>
                   </pic:nvPicPr>
                   <pic:blipFill>
-                    <a:blip r:embed="rId39">
+                    <a:blip r:embed="rId40">
                       <a:extLst>
                         <a:ext uri="{28A0092B-C50C-407E-A947-70E740481C1C}">
                           <a14:useLocalDpi xmlns:a14="http://schemas.microsoft.com/office/drawing/2010/main" val="0"/>
@@ -6656,6 +6777,7 @@
         </w:rPr>
         <w:t xml:space="preserve">2.1 Data gathering from main </w:t>
       </w:r>
+      <w:proofErr w:type="gramStart"/>
       <w:r>
         <w:rPr>
           <w:rFonts w:eastAsia="Calibri"/>
@@ -6667,6 +6789,7 @@
         </w:rPr>
         <w:t>source</w:t>
       </w:r>
+      <w:proofErr w:type="gramEnd"/>
     </w:p>
     <w:p>
       <w:pPr>
@@ -6689,12 +6812,14 @@
         </w:rPr>
         <w:t xml:space="preserve">The data for the current project is being gathered from </w:t>
       </w:r>
+      <w:proofErr w:type="spellStart"/>
       <w:r>
         <w:rPr>
           <w:rFonts w:eastAsia="Times New Roman"/>
         </w:rPr>
         <w:t>kaggle</w:t>
       </w:r>
+      <w:proofErr w:type="spellEnd"/>
       <w:r>
         <w:rPr>
           <w:rFonts w:eastAsia="Times New Roman"/>
@@ -6712,7 +6837,7 @@
       </w:pPr>
     </w:p>
     <w:p>
-      <w:hyperlink r:id="rId40" w:history="1">
+      <w:hyperlink r:id="rId41" w:history="1">
         <w:r>
           <w:rPr>
             <w:rStyle w:val="Hyperlink"/>
@@ -6813,7 +6938,43 @@
           <w:sz w:val="24"/>
           <w:szCs w:val="24"/>
         </w:rPr>
-        <w:t>Python 3.8 is employed because the programming language and frame works like numpy, pandas, sklearn and alternative modules for building the model.</w:t>
+        <w:t xml:space="preserve">Python 3.8 is employed because the programming language and frame works like </w:t>
+      </w:r>
+      <w:proofErr w:type="spellStart"/>
+      <w:r>
+        <w:rPr>
+          <w:rFonts w:eastAsia="Times New Roman"/>
+          <w:sz w:val="24"/>
+          <w:szCs w:val="24"/>
+        </w:rPr>
+        <w:t>numpy</w:t>
+      </w:r>
+      <w:proofErr w:type="spellEnd"/>
+      <w:r>
+        <w:rPr>
+          <w:rFonts w:eastAsia="Times New Roman"/>
+          <w:sz w:val="24"/>
+          <w:szCs w:val="24"/>
+        </w:rPr>
+        <w:t xml:space="preserve">, pandas, </w:t>
+      </w:r>
+      <w:proofErr w:type="spellStart"/>
+      <w:r>
+        <w:rPr>
+          <w:rFonts w:eastAsia="Times New Roman"/>
+          <w:sz w:val="24"/>
+          <w:szCs w:val="24"/>
+        </w:rPr>
+        <w:t>sklearn</w:t>
+      </w:r>
+      <w:proofErr w:type="spellEnd"/>
+      <w:r>
+        <w:rPr>
+          <w:rFonts w:eastAsia="Times New Roman"/>
+          <w:sz w:val="24"/>
+          <w:szCs w:val="24"/>
+        </w:rPr>
+        <w:t xml:space="preserve"> and alternative modules for building the model.</w:t>
       </w:r>
     </w:p>
     <w:p>
@@ -6875,14 +7036,34 @@
           <w:szCs w:val="24"/>
         </w:rPr>
       </w:pPr>
+      <w:proofErr w:type="spellStart"/>
       <w:r>
         <w:rPr>
           <w:rFonts w:eastAsia="Times New Roman"/>
           <w:sz w:val="24"/>
           <w:szCs w:val="24"/>
         </w:rPr>
-        <w:t>Vscode is employed as IDE(</w:t>
-      </w:r>
+        <w:t>Vscode</w:t>
+      </w:r>
+      <w:proofErr w:type="spellEnd"/>
+      <w:r>
+        <w:rPr>
+          <w:rFonts w:eastAsia="Times New Roman"/>
+          <w:sz w:val="24"/>
+          <w:szCs w:val="24"/>
+        </w:rPr>
+        <w:t xml:space="preserve"> is employed as </w:t>
+      </w:r>
+      <w:proofErr w:type="gramStart"/>
+      <w:r>
+        <w:rPr>
+          <w:rFonts w:eastAsia="Times New Roman"/>
+          <w:sz w:val="24"/>
+          <w:szCs w:val="24"/>
+        </w:rPr>
+        <w:t>IDE(</w:t>
+      </w:r>
+      <w:proofErr w:type="gramEnd"/>
       <w:r>
         <w:rPr>
           <w:color w:val="4D5156"/>
@@ -6970,6 +7151,7 @@
           <w:sz w:val="24"/>
           <w:szCs w:val="24"/>
         </w:rPr>
+        <w:lastRenderedPageBreak/>
         <w:t>For information assortment prophetess info is getting used.</w:t>
       </w:r>
     </w:p>
@@ -7181,6 +7363,7 @@
     </w:p>
     <w:p>
       <w:pPr>
+        <w:jc w:val="both"/>
         <w:rPr>
           <w:sz w:val="24"/>
           <w:szCs w:val="24"/>
@@ -7197,6 +7380,7 @@
     <w:p>
       <w:pPr>
         <w:ind w:firstLine="720"/>
+        <w:jc w:val="both"/>
         <w:rPr>
           <w:sz w:val="24"/>
           <w:szCs w:val="24"/>
@@ -7213,41 +7397,68 @@
     <w:p>
       <w:pPr>
         <w:ind w:firstLine="720"/>
-        <w:rPr>
-          <w:sz w:val="24"/>
-          <w:szCs w:val="24"/>
-        </w:rPr>
-      </w:pPr>
-    </w:p>
-    <w:p>
-      <w:pPr>
-        <w:rPr>
-          <w:sz w:val="24"/>
-          <w:szCs w:val="24"/>
-        </w:rPr>
-      </w:pPr>
-      <w:r>
-        <w:rPr>
-          <w:sz w:val="24"/>
-          <w:szCs w:val="24"/>
-        </w:rPr>
-        <w:t xml:space="preserve">● workclass: a general term to represent the employment status of an individual </w:t>
+        <w:jc w:val="both"/>
+        <w:rPr>
+          <w:sz w:val="24"/>
+          <w:szCs w:val="24"/>
+        </w:rPr>
+      </w:pPr>
+    </w:p>
+    <w:p>
+      <w:pPr>
+        <w:jc w:val="both"/>
+        <w:rPr>
+          <w:sz w:val="24"/>
+          <w:szCs w:val="24"/>
+        </w:rPr>
+      </w:pPr>
+      <w:r>
+        <w:rPr>
+          <w:sz w:val="24"/>
+          <w:szCs w:val="24"/>
+        </w:rPr>
+        <w:t xml:space="preserve">● </w:t>
+      </w:r>
+      <w:proofErr w:type="spellStart"/>
+      <w:r>
+        <w:rPr>
+          <w:sz w:val="24"/>
+          <w:szCs w:val="24"/>
+        </w:rPr>
+        <w:t>workclass</w:t>
+      </w:r>
+      <w:proofErr w:type="spellEnd"/>
+      <w:r>
+        <w:rPr>
+          <w:sz w:val="24"/>
+          <w:szCs w:val="24"/>
+        </w:rPr>
+        <w:t xml:space="preserve">: a general term to represent the employment status of an individual </w:t>
       </w:r>
     </w:p>
     <w:p>
       <w:pPr>
         <w:ind w:left="720"/>
-        <w:rPr>
-          <w:sz w:val="24"/>
-          <w:szCs w:val="24"/>
-        </w:rPr>
-      </w:pPr>
-      <w:r>
-        <w:rPr>
-          <w:sz w:val="24"/>
-          <w:szCs w:val="24"/>
-        </w:rPr>
-        <w:t>○ Private, Self</w:t>
+        <w:jc w:val="both"/>
+        <w:rPr>
+          <w:sz w:val="24"/>
+          <w:szCs w:val="24"/>
+        </w:rPr>
+      </w:pPr>
+      <w:r>
+        <w:rPr>
+          <w:sz w:val="24"/>
+          <w:szCs w:val="24"/>
+        </w:rPr>
+        <w:t xml:space="preserve">○ Private, </w:t>
+      </w:r>
+      <w:proofErr w:type="spellStart"/>
+      <w:r>
+        <w:rPr>
+          <w:sz w:val="24"/>
+          <w:szCs w:val="24"/>
+        </w:rPr>
+        <w:t>Self</w:t>
       </w:r>
       <w:r>
         <w:rPr>
@@ -7271,7 +7482,23 @@
           <w:szCs w:val="24"/>
         </w:rPr>
         <w:softHyphen/>
-        <w:t>inc, Self</w:t>
+        <w:t>inc</w:t>
+      </w:r>
+      <w:proofErr w:type="spellEnd"/>
+      <w:r>
+        <w:rPr>
+          <w:sz w:val="24"/>
+          <w:szCs w:val="24"/>
+        </w:rPr>
+        <w:t xml:space="preserve">, </w:t>
+      </w:r>
+      <w:proofErr w:type="spellStart"/>
+      <w:r>
+        <w:rPr>
+          <w:sz w:val="24"/>
+          <w:szCs w:val="24"/>
+        </w:rPr>
+        <w:t>Self</w:t>
       </w:r>
       <w:r>
         <w:rPr>
@@ -7287,7 +7514,23 @@
           <w:szCs w:val="24"/>
         </w:rPr>
         <w:softHyphen/>
-        <w:t>inc, Federal</w:t>
+        <w:t>inc</w:t>
+      </w:r>
+      <w:proofErr w:type="spellEnd"/>
+      <w:r>
+        <w:rPr>
+          <w:sz w:val="24"/>
+          <w:szCs w:val="24"/>
+        </w:rPr>
+        <w:t xml:space="preserve">, </w:t>
+      </w:r>
+      <w:proofErr w:type="spellStart"/>
+      <w:r>
+        <w:rPr>
+          <w:sz w:val="24"/>
+          <w:szCs w:val="24"/>
+        </w:rPr>
+        <w:t>Federal</w:t>
       </w:r>
       <w:r>
         <w:rPr>
@@ -7295,7 +7538,23 @@
           <w:szCs w:val="24"/>
         </w:rPr>
         <w:softHyphen/>
-        <w:t>gov, Local</w:t>
+        <w:t>gov</w:t>
+      </w:r>
+      <w:proofErr w:type="spellEnd"/>
+      <w:r>
+        <w:rPr>
+          <w:sz w:val="24"/>
+          <w:szCs w:val="24"/>
+        </w:rPr>
+        <w:t xml:space="preserve">, </w:t>
+      </w:r>
+      <w:proofErr w:type="spellStart"/>
+      <w:r>
+        <w:rPr>
+          <w:sz w:val="24"/>
+          <w:szCs w:val="24"/>
+        </w:rPr>
+        <w:t>Local</w:t>
       </w:r>
       <w:r>
         <w:rPr>
@@ -7303,7 +7562,23 @@
           <w:szCs w:val="24"/>
         </w:rPr>
         <w:softHyphen/>
-        <w:t>gov, State</w:t>
+        <w:t>gov</w:t>
+      </w:r>
+      <w:proofErr w:type="spellEnd"/>
+      <w:r>
+        <w:rPr>
+          <w:sz w:val="24"/>
+          <w:szCs w:val="24"/>
+        </w:rPr>
+        <w:t xml:space="preserve">, </w:t>
+      </w:r>
+      <w:proofErr w:type="spellStart"/>
+      <w:r>
+        <w:rPr>
+          <w:sz w:val="24"/>
+          <w:szCs w:val="24"/>
+        </w:rPr>
+        <w:t>State</w:t>
       </w:r>
       <w:r>
         <w:rPr>
@@ -7311,7 +7586,23 @@
           <w:szCs w:val="24"/>
         </w:rPr>
         <w:softHyphen/>
-        <w:t>gov, Without</w:t>
+        <w:t>gov</w:t>
+      </w:r>
+      <w:proofErr w:type="spellEnd"/>
+      <w:r>
+        <w:rPr>
+          <w:sz w:val="24"/>
+          <w:szCs w:val="24"/>
+        </w:rPr>
+        <w:t xml:space="preserve">, </w:t>
+      </w:r>
+      <w:proofErr w:type="spellStart"/>
+      <w:r>
+        <w:rPr>
+          <w:sz w:val="24"/>
+          <w:szCs w:val="24"/>
+        </w:rPr>
+        <w:t>Without</w:t>
       </w:r>
       <w:r>
         <w:rPr>
@@ -7319,7 +7610,23 @@
           <w:szCs w:val="24"/>
         </w:rPr>
         <w:softHyphen/>
-        <w:t>pay, Never</w:t>
+        <w:t>pay</w:t>
+      </w:r>
+      <w:proofErr w:type="spellEnd"/>
+      <w:r>
+        <w:rPr>
+          <w:sz w:val="24"/>
+          <w:szCs w:val="24"/>
+        </w:rPr>
+        <w:t xml:space="preserve">, </w:t>
+      </w:r>
+      <w:proofErr w:type="spellStart"/>
+      <w:r>
+        <w:rPr>
+          <w:sz w:val="24"/>
+          <w:szCs w:val="24"/>
+        </w:rPr>
+        <w:t>Never</w:t>
       </w:r>
       <w:r>
         <w:rPr>
@@ -7327,36 +7634,63 @@
           <w:szCs w:val="24"/>
         </w:rPr>
         <w:softHyphen/>
-        <w:t xml:space="preserve">worked. </w:t>
+        <w:t>worked</w:t>
+      </w:r>
+      <w:proofErr w:type="spellEnd"/>
+      <w:r>
+        <w:rPr>
+          <w:sz w:val="24"/>
+          <w:szCs w:val="24"/>
+        </w:rPr>
+        <w:t xml:space="preserve">. </w:t>
       </w:r>
     </w:p>
     <w:p>
       <w:pPr>
         <w:ind w:left="720"/>
-        <w:rPr>
-          <w:sz w:val="24"/>
-          <w:szCs w:val="24"/>
-        </w:rPr>
-      </w:pPr>
-    </w:p>
-    <w:p>
-      <w:pPr>
-        <w:rPr>
-          <w:sz w:val="24"/>
-          <w:szCs w:val="24"/>
-        </w:rPr>
-      </w:pPr>
-      <w:r>
-        <w:rPr>
-          <w:sz w:val="24"/>
-          <w:szCs w:val="24"/>
-        </w:rPr>
-        <w:t>● fnlwgt: final weight. In other words, this is the number of people the census believes the entry represents.</w:t>
+        <w:jc w:val="both"/>
+        <w:rPr>
+          <w:sz w:val="24"/>
+          <w:szCs w:val="24"/>
+        </w:rPr>
+      </w:pPr>
+    </w:p>
+    <w:p>
+      <w:pPr>
+        <w:jc w:val="both"/>
+        <w:rPr>
+          <w:sz w:val="24"/>
+          <w:szCs w:val="24"/>
+        </w:rPr>
+      </w:pPr>
+      <w:r>
+        <w:rPr>
+          <w:sz w:val="24"/>
+          <w:szCs w:val="24"/>
+        </w:rPr>
+        <w:t xml:space="preserve">● </w:t>
+      </w:r>
+      <w:proofErr w:type="spellStart"/>
+      <w:r>
+        <w:rPr>
+          <w:sz w:val="24"/>
+          <w:szCs w:val="24"/>
+        </w:rPr>
+        <w:t>fnlwgt</w:t>
+      </w:r>
+      <w:proofErr w:type="spellEnd"/>
+      <w:r>
+        <w:rPr>
+          <w:sz w:val="24"/>
+          <w:szCs w:val="24"/>
+        </w:rPr>
+        <w:t>: final weight. In other words, this is the number of people the census believes the entry represents.</w:t>
       </w:r>
     </w:p>
     <w:p>
       <w:pPr>
         <w:ind w:firstLine="720"/>
+        <w:jc w:val="both"/>
         <w:rPr>
           <w:sz w:val="24"/>
           <w:szCs w:val="24"/>
@@ -7373,14 +7707,16 @@
     <w:p>
       <w:pPr>
         <w:ind w:firstLine="720"/>
-        <w:rPr>
-          <w:sz w:val="24"/>
-          <w:szCs w:val="24"/>
-        </w:rPr>
-      </w:pPr>
-    </w:p>
-    <w:p>
-      <w:pPr>
+        <w:jc w:val="both"/>
+        <w:rPr>
+          <w:sz w:val="24"/>
+          <w:szCs w:val="24"/>
+        </w:rPr>
+      </w:pPr>
+    </w:p>
+    <w:p>
+      <w:pPr>
+        <w:jc w:val="both"/>
         <w:rPr>
           <w:sz w:val="24"/>
           <w:szCs w:val="24"/>
@@ -7397,17 +7733,26 @@
     <w:p>
       <w:pPr>
         <w:ind w:left="720"/>
-        <w:rPr>
-          <w:sz w:val="24"/>
-          <w:szCs w:val="24"/>
-        </w:rPr>
-      </w:pPr>
-      <w:r>
-        <w:rPr>
-          <w:sz w:val="24"/>
-          <w:szCs w:val="24"/>
-        </w:rPr>
-        <w:t>○ Bachelors, Some</w:t>
+        <w:jc w:val="both"/>
+        <w:rPr>
+          <w:sz w:val="24"/>
+          <w:szCs w:val="24"/>
+        </w:rPr>
+      </w:pPr>
+      <w:r>
+        <w:rPr>
+          <w:sz w:val="24"/>
+          <w:szCs w:val="24"/>
+        </w:rPr>
+        <w:t xml:space="preserve">○ Bachelors, </w:t>
+      </w:r>
+      <w:proofErr w:type="spellStart"/>
+      <w:r>
+        <w:rPr>
+          <w:sz w:val="24"/>
+          <w:szCs w:val="24"/>
+        </w:rPr>
+        <w:t>Some</w:t>
       </w:r>
       <w:r>
         <w:rPr>
@@ -7415,7 +7760,23 @@
           <w:szCs w:val="24"/>
         </w:rPr>
         <w:softHyphen/>
-        <w:t>college, 11th, HS</w:t>
+        <w:t>college</w:t>
+      </w:r>
+      <w:proofErr w:type="spellEnd"/>
+      <w:r>
+        <w:rPr>
+          <w:sz w:val="24"/>
+          <w:szCs w:val="24"/>
+        </w:rPr>
+        <w:t xml:space="preserve">, 11th, </w:t>
+      </w:r>
+      <w:proofErr w:type="spellStart"/>
+      <w:r>
+        <w:rPr>
+          <w:sz w:val="24"/>
+          <w:szCs w:val="24"/>
+        </w:rPr>
+        <w:t>HS</w:t>
       </w:r>
       <w:r>
         <w:rPr>
@@ -7423,7 +7784,23 @@
           <w:szCs w:val="24"/>
         </w:rPr>
         <w:softHyphen/>
-        <w:t>grad, Prof</w:t>
+        <w:t>grad</w:t>
+      </w:r>
+      <w:proofErr w:type="spellEnd"/>
+      <w:r>
+        <w:rPr>
+          <w:sz w:val="24"/>
+          <w:szCs w:val="24"/>
+        </w:rPr>
+        <w:t xml:space="preserve">, </w:t>
+      </w:r>
+      <w:proofErr w:type="spellStart"/>
+      <w:r>
+        <w:rPr>
+          <w:sz w:val="24"/>
+          <w:szCs w:val="24"/>
+        </w:rPr>
+        <w:t>Prof</w:t>
       </w:r>
       <w:r>
         <w:rPr>
@@ -7431,7 +7808,23 @@
           <w:szCs w:val="24"/>
         </w:rPr>
         <w:softHyphen/>
-        <w:t>school, Assoc</w:t>
+        <w:t>school</w:t>
+      </w:r>
+      <w:proofErr w:type="spellEnd"/>
+      <w:r>
+        <w:rPr>
+          <w:sz w:val="24"/>
+          <w:szCs w:val="24"/>
+        </w:rPr>
+        <w:t xml:space="preserve">, </w:t>
+      </w:r>
+      <w:proofErr w:type="spellStart"/>
+      <w:r>
+        <w:rPr>
+          <w:sz w:val="24"/>
+          <w:szCs w:val="24"/>
+        </w:rPr>
+        <w:t>Assoc</w:t>
       </w:r>
       <w:r>
         <w:rPr>
@@ -7439,7 +7832,23 @@
           <w:szCs w:val="24"/>
         </w:rPr>
         <w:softHyphen/>
-        <w:t>acdm, Assoc</w:t>
+        <w:t>acdm</w:t>
+      </w:r>
+      <w:proofErr w:type="spellEnd"/>
+      <w:r>
+        <w:rPr>
+          <w:sz w:val="24"/>
+          <w:szCs w:val="24"/>
+        </w:rPr>
+        <w:t xml:space="preserve">, </w:t>
+      </w:r>
+      <w:proofErr w:type="spellStart"/>
+      <w:r>
+        <w:rPr>
+          <w:sz w:val="24"/>
+          <w:szCs w:val="24"/>
+        </w:rPr>
+        <w:t>Assoc</w:t>
       </w:r>
       <w:r>
         <w:rPr>
@@ -7447,7 +7856,15 @@
           <w:szCs w:val="24"/>
         </w:rPr>
         <w:softHyphen/>
-        <w:t>voc, 9th, 7th</w:t>
+        <w:t>voc</w:t>
+      </w:r>
+      <w:proofErr w:type="spellEnd"/>
+      <w:r>
+        <w:rPr>
+          <w:sz w:val="24"/>
+          <w:szCs w:val="24"/>
+        </w:rPr>
+        <w:t>, 9th, 7th</w:t>
       </w:r>
       <w:r>
         <w:rPr>
@@ -7477,25 +7894,35 @@
     <w:p>
       <w:pPr>
         <w:ind w:left="720"/>
-        <w:rPr>
-          <w:sz w:val="24"/>
-          <w:szCs w:val="24"/>
-        </w:rPr>
-      </w:pPr>
-    </w:p>
-    <w:p>
-      <w:pPr>
-        <w:rPr>
-          <w:sz w:val="24"/>
-          <w:szCs w:val="24"/>
-        </w:rPr>
-      </w:pPr>
-      <w:r>
-        <w:rPr>
-          <w:sz w:val="24"/>
-          <w:szCs w:val="24"/>
-        </w:rPr>
-        <w:t>● education</w:t>
+        <w:jc w:val="both"/>
+        <w:rPr>
+          <w:sz w:val="24"/>
+          <w:szCs w:val="24"/>
+        </w:rPr>
+      </w:pPr>
+    </w:p>
+    <w:p>
+      <w:pPr>
+        <w:jc w:val="both"/>
+        <w:rPr>
+          <w:sz w:val="24"/>
+          <w:szCs w:val="24"/>
+        </w:rPr>
+      </w:pPr>
+      <w:r>
+        <w:rPr>
+          <w:sz w:val="24"/>
+          <w:szCs w:val="24"/>
+        </w:rPr>
+        <w:t xml:space="preserve">● </w:t>
+      </w:r>
+      <w:proofErr w:type="spellStart"/>
+      <w:r>
+        <w:rPr>
+          <w:sz w:val="24"/>
+          <w:szCs w:val="24"/>
+        </w:rPr>
+        <w:t>education</w:t>
       </w:r>
       <w:r>
         <w:rPr>
@@ -7503,48 +7930,66 @@
           <w:szCs w:val="24"/>
         </w:rPr>
         <w:softHyphen/>
-        <w:t xml:space="preserve">num: the highest level of education achieved in numerical form. </w:t>
+        <w:t>num</w:t>
+      </w:r>
+      <w:proofErr w:type="spellEnd"/>
+      <w:r>
+        <w:rPr>
+          <w:sz w:val="24"/>
+          <w:szCs w:val="24"/>
+        </w:rPr>
+        <w:t xml:space="preserve">: the highest level of education achieved in numerical form. </w:t>
       </w:r>
     </w:p>
     <w:p>
       <w:pPr>
         <w:ind w:firstLine="720"/>
-        <w:rPr>
-          <w:sz w:val="24"/>
-          <w:szCs w:val="24"/>
-        </w:rPr>
-      </w:pPr>
-      <w:r>
-        <w:rPr>
-          <w:sz w:val="24"/>
-          <w:szCs w:val="24"/>
-        </w:rPr>
-        <w:lastRenderedPageBreak/>
+        <w:jc w:val="both"/>
+        <w:rPr>
+          <w:sz w:val="24"/>
+          <w:szCs w:val="24"/>
+        </w:rPr>
+      </w:pPr>
+      <w:r>
+        <w:rPr>
+          <w:sz w:val="24"/>
+          <w:szCs w:val="24"/>
+        </w:rPr>
         <w:t xml:space="preserve">○ Integer greater than 0 </w:t>
       </w:r>
     </w:p>
     <w:p>
       <w:pPr>
         <w:ind w:firstLine="720"/>
-        <w:rPr>
-          <w:sz w:val="24"/>
-          <w:szCs w:val="24"/>
-        </w:rPr>
-      </w:pPr>
-    </w:p>
-    <w:p>
-      <w:pPr>
-        <w:rPr>
-          <w:sz w:val="24"/>
-          <w:szCs w:val="24"/>
-        </w:rPr>
-      </w:pPr>
-      <w:r>
-        <w:rPr>
-          <w:sz w:val="24"/>
-          <w:szCs w:val="24"/>
-        </w:rPr>
-        <w:t>● marital</w:t>
+        <w:jc w:val="both"/>
+        <w:rPr>
+          <w:sz w:val="24"/>
+          <w:szCs w:val="24"/>
+        </w:rPr>
+      </w:pPr>
+    </w:p>
+    <w:p>
+      <w:pPr>
+        <w:jc w:val="both"/>
+        <w:rPr>
+          <w:sz w:val="24"/>
+          <w:szCs w:val="24"/>
+        </w:rPr>
+      </w:pPr>
+      <w:r>
+        <w:rPr>
+          <w:sz w:val="24"/>
+          <w:szCs w:val="24"/>
+        </w:rPr>
+        <w:t xml:space="preserve">● </w:t>
+      </w:r>
+      <w:proofErr w:type="spellStart"/>
+      <w:r>
+        <w:rPr>
+          <w:sz w:val="24"/>
+          <w:szCs w:val="24"/>
+        </w:rPr>
+        <w:t>marital</w:t>
       </w:r>
       <w:r>
         <w:rPr>
@@ -7552,7 +7997,23 @@
           <w:szCs w:val="24"/>
         </w:rPr>
         <w:softHyphen/>
-        <w:t>status: marital status of an individual. Married</w:t>
+        <w:t>status</w:t>
+      </w:r>
+      <w:proofErr w:type="spellEnd"/>
+      <w:r>
+        <w:rPr>
+          <w:sz w:val="24"/>
+          <w:szCs w:val="24"/>
+        </w:rPr>
+        <w:t xml:space="preserve">: marital status of an individual. </w:t>
+      </w:r>
+      <w:proofErr w:type="spellStart"/>
+      <w:r>
+        <w:rPr>
+          <w:sz w:val="24"/>
+          <w:szCs w:val="24"/>
+        </w:rPr>
+        <w:t>Married</w:t>
       </w:r>
       <w:r>
         <w:rPr>
@@ -7568,7 +8029,23 @@
           <w:szCs w:val="24"/>
         </w:rPr>
         <w:softHyphen/>
-        <w:t>spouse corresponds to a civilian spouse while Married</w:t>
+        <w:t>spouse</w:t>
+      </w:r>
+      <w:proofErr w:type="spellEnd"/>
+      <w:r>
+        <w:rPr>
+          <w:sz w:val="24"/>
+          <w:szCs w:val="24"/>
+        </w:rPr>
+        <w:t xml:space="preserve"> corresponds to a civilian spouse while </w:t>
+      </w:r>
+      <w:proofErr w:type="spellStart"/>
+      <w:r>
+        <w:rPr>
+          <w:sz w:val="24"/>
+          <w:szCs w:val="24"/>
+        </w:rPr>
+        <w:t>Married</w:t>
       </w:r>
       <w:r>
         <w:rPr>
@@ -7584,23 +8061,40 @@
           <w:szCs w:val="24"/>
         </w:rPr>
         <w:softHyphen/>
-        <w:t xml:space="preserve">spouse is a spouse in the Armed Forces. </w:t>
+        <w:t>spouse</w:t>
+      </w:r>
+      <w:proofErr w:type="spellEnd"/>
+      <w:r>
+        <w:rPr>
+          <w:sz w:val="24"/>
+          <w:szCs w:val="24"/>
+        </w:rPr>
+        <w:t xml:space="preserve"> is a spouse in the Armed Forces. </w:t>
       </w:r>
     </w:p>
     <w:p>
       <w:pPr>
         <w:ind w:firstLine="720"/>
-        <w:rPr>
-          <w:sz w:val="24"/>
-          <w:szCs w:val="24"/>
-        </w:rPr>
-      </w:pPr>
-      <w:r>
-        <w:rPr>
-          <w:sz w:val="24"/>
-          <w:szCs w:val="24"/>
-        </w:rPr>
-        <w:t>○ Married</w:t>
+        <w:jc w:val="both"/>
+        <w:rPr>
+          <w:sz w:val="24"/>
+          <w:szCs w:val="24"/>
+        </w:rPr>
+      </w:pPr>
+      <w:r>
+        <w:rPr>
+          <w:sz w:val="24"/>
+          <w:szCs w:val="24"/>
+        </w:rPr>
+        <w:t xml:space="preserve">○ </w:t>
+      </w:r>
+      <w:proofErr w:type="spellStart"/>
+      <w:r>
+        <w:rPr>
+          <w:sz w:val="24"/>
+          <w:szCs w:val="24"/>
+        </w:rPr>
+        <w:t>Married</w:t>
       </w:r>
       <w:r>
         <w:rPr>
@@ -7616,7 +8110,23 @@
           <w:szCs w:val="24"/>
         </w:rPr>
         <w:softHyphen/>
-        <w:t>spouse, Divorced, Never</w:t>
+        <w:t>spouse</w:t>
+      </w:r>
+      <w:proofErr w:type="spellEnd"/>
+      <w:r>
+        <w:rPr>
+          <w:sz w:val="24"/>
+          <w:szCs w:val="24"/>
+        </w:rPr>
+        <w:t xml:space="preserve">, Divorced, </w:t>
+      </w:r>
+      <w:proofErr w:type="spellStart"/>
+      <w:r>
+        <w:rPr>
+          <w:sz w:val="24"/>
+          <w:szCs w:val="24"/>
+        </w:rPr>
+        <w:t>Never</w:t>
       </w:r>
       <w:r>
         <w:rPr>
@@ -7624,7 +8134,23 @@
           <w:szCs w:val="24"/>
         </w:rPr>
         <w:softHyphen/>
-        <w:t>married, Separated, Widowed, Married</w:t>
+        <w:t>married</w:t>
+      </w:r>
+      <w:proofErr w:type="spellEnd"/>
+      <w:r>
+        <w:rPr>
+          <w:sz w:val="24"/>
+          <w:szCs w:val="24"/>
+        </w:rPr>
+        <w:t xml:space="preserve">, Separated, Widowed, </w:t>
+      </w:r>
+      <w:proofErr w:type="spellStart"/>
+      <w:r>
+        <w:rPr>
+          <w:sz w:val="24"/>
+          <w:szCs w:val="24"/>
+        </w:rPr>
+        <w:t>Married</w:t>
       </w:r>
       <w:r>
         <w:rPr>
@@ -7640,7 +8166,23 @@
           <w:szCs w:val="24"/>
         </w:rPr>
         <w:softHyphen/>
-        <w:t>absent, Married</w:t>
+        <w:t>absent</w:t>
+      </w:r>
+      <w:proofErr w:type="spellEnd"/>
+      <w:r>
+        <w:rPr>
+          <w:sz w:val="24"/>
+          <w:szCs w:val="24"/>
+        </w:rPr>
+        <w:t xml:space="preserve">, </w:t>
+      </w:r>
+      <w:proofErr w:type="spellStart"/>
+      <w:r>
+        <w:rPr>
+          <w:sz w:val="24"/>
+          <w:szCs w:val="24"/>
+        </w:rPr>
+        <w:t>Married</w:t>
       </w:r>
       <w:r>
         <w:rPr>
@@ -7656,20 +8198,30 @@
           <w:szCs w:val="24"/>
         </w:rPr>
         <w:softHyphen/>
-        <w:t xml:space="preserve">spouse. </w:t>
+        <w:t>spouse</w:t>
+      </w:r>
+      <w:proofErr w:type="spellEnd"/>
+      <w:r>
+        <w:rPr>
+          <w:sz w:val="24"/>
+          <w:szCs w:val="24"/>
+        </w:rPr>
+        <w:t xml:space="preserve">. </w:t>
       </w:r>
     </w:p>
     <w:p>
       <w:pPr>
         <w:ind w:firstLine="720"/>
-        <w:rPr>
-          <w:sz w:val="24"/>
-          <w:szCs w:val="24"/>
-        </w:rPr>
-      </w:pPr>
-    </w:p>
-    <w:p>
-      <w:pPr>
+        <w:jc w:val="both"/>
+        <w:rPr>
+          <w:sz w:val="24"/>
+          <w:szCs w:val="24"/>
+        </w:rPr>
+      </w:pPr>
+    </w:p>
+    <w:p>
+      <w:pPr>
+        <w:jc w:val="both"/>
         <w:rPr>
           <w:sz w:val="24"/>
           <w:szCs w:val="24"/>
@@ -7686,17 +8238,26 @@
     <w:p>
       <w:pPr>
         <w:ind w:left="720"/>
-        <w:rPr>
-          <w:sz w:val="24"/>
-          <w:szCs w:val="24"/>
-        </w:rPr>
-      </w:pPr>
-      <w:r>
-        <w:rPr>
-          <w:sz w:val="24"/>
-          <w:szCs w:val="24"/>
-        </w:rPr>
-        <w:t>○ Tech</w:t>
+        <w:jc w:val="both"/>
+        <w:rPr>
+          <w:sz w:val="24"/>
+          <w:szCs w:val="24"/>
+        </w:rPr>
+      </w:pPr>
+      <w:r>
+        <w:rPr>
+          <w:sz w:val="24"/>
+          <w:szCs w:val="24"/>
+        </w:rPr>
+        <w:t xml:space="preserve">○ </w:t>
+      </w:r>
+      <w:proofErr w:type="spellStart"/>
+      <w:r>
+        <w:rPr>
+          <w:sz w:val="24"/>
+          <w:szCs w:val="24"/>
+        </w:rPr>
+        <w:t>Tech</w:t>
       </w:r>
       <w:r>
         <w:rPr>
@@ -7704,7 +8265,23 @@
           <w:szCs w:val="24"/>
         </w:rPr>
         <w:softHyphen/>
-        <w:t>support, Craft</w:t>
+        <w:t>support</w:t>
+      </w:r>
+      <w:proofErr w:type="spellEnd"/>
+      <w:r>
+        <w:rPr>
+          <w:sz w:val="24"/>
+          <w:szCs w:val="24"/>
+        </w:rPr>
+        <w:t xml:space="preserve">, </w:t>
+      </w:r>
+      <w:proofErr w:type="spellStart"/>
+      <w:r>
+        <w:rPr>
+          <w:sz w:val="24"/>
+          <w:szCs w:val="24"/>
+        </w:rPr>
+        <w:t>Craft</w:t>
       </w:r>
       <w:r>
         <w:rPr>
@@ -7712,7 +8289,23 @@
           <w:szCs w:val="24"/>
         </w:rPr>
         <w:softHyphen/>
-        <w:t>repair, Other</w:t>
+        <w:t>repair</w:t>
+      </w:r>
+      <w:proofErr w:type="spellEnd"/>
+      <w:r>
+        <w:rPr>
+          <w:sz w:val="24"/>
+          <w:szCs w:val="24"/>
+        </w:rPr>
+        <w:t xml:space="preserve">, </w:t>
+      </w:r>
+      <w:proofErr w:type="spellStart"/>
+      <w:r>
+        <w:rPr>
+          <w:sz w:val="24"/>
+          <w:szCs w:val="24"/>
+        </w:rPr>
+        <w:t>Other</w:t>
       </w:r>
       <w:r>
         <w:rPr>
@@ -7720,7 +8313,23 @@
           <w:szCs w:val="24"/>
         </w:rPr>
         <w:softHyphen/>
-        <w:t>service, Sales, Exec</w:t>
+        <w:t>service</w:t>
+      </w:r>
+      <w:proofErr w:type="spellEnd"/>
+      <w:r>
+        <w:rPr>
+          <w:sz w:val="24"/>
+          <w:szCs w:val="24"/>
+        </w:rPr>
+        <w:t xml:space="preserve">, Sales, </w:t>
+      </w:r>
+      <w:proofErr w:type="spellStart"/>
+      <w:r>
+        <w:rPr>
+          <w:sz w:val="24"/>
+          <w:szCs w:val="24"/>
+        </w:rPr>
+        <w:t>Exec</w:t>
       </w:r>
       <w:r>
         <w:rPr>
@@ -7728,7 +8337,23 @@
           <w:szCs w:val="24"/>
         </w:rPr>
         <w:softHyphen/>
-        <w:t>managerial, Prof</w:t>
+        <w:t>managerial</w:t>
+      </w:r>
+      <w:proofErr w:type="spellEnd"/>
+      <w:r>
+        <w:rPr>
+          <w:sz w:val="24"/>
+          <w:szCs w:val="24"/>
+        </w:rPr>
+        <w:t xml:space="preserve">, </w:t>
+      </w:r>
+      <w:proofErr w:type="spellStart"/>
+      <w:r>
+        <w:rPr>
+          <w:sz w:val="24"/>
+          <w:szCs w:val="24"/>
+        </w:rPr>
+        <w:t>Prof</w:t>
       </w:r>
       <w:r>
         <w:rPr>
@@ -7736,7 +8361,23 @@
           <w:szCs w:val="24"/>
         </w:rPr>
         <w:softHyphen/>
-        <w:t>specialty, Handlers</w:t>
+        <w:t>specialty</w:t>
+      </w:r>
+      <w:proofErr w:type="spellEnd"/>
+      <w:r>
+        <w:rPr>
+          <w:sz w:val="24"/>
+          <w:szCs w:val="24"/>
+        </w:rPr>
+        <w:t xml:space="preserve">, </w:t>
+      </w:r>
+      <w:proofErr w:type="spellStart"/>
+      <w:r>
+        <w:rPr>
+          <w:sz w:val="24"/>
+          <w:szCs w:val="24"/>
+        </w:rPr>
+        <w:t>Handlers</w:t>
       </w:r>
       <w:r>
         <w:rPr>
@@ -7744,7 +8385,23 @@
           <w:szCs w:val="24"/>
         </w:rPr>
         <w:softHyphen/>
-        <w:t>cleaners, Machine</w:t>
+        <w:t>cleaners</w:t>
+      </w:r>
+      <w:proofErr w:type="spellEnd"/>
+      <w:r>
+        <w:rPr>
+          <w:sz w:val="24"/>
+          <w:szCs w:val="24"/>
+        </w:rPr>
+        <w:t xml:space="preserve">, </w:t>
+      </w:r>
+      <w:proofErr w:type="spellStart"/>
+      <w:r>
+        <w:rPr>
+          <w:sz w:val="24"/>
+          <w:szCs w:val="24"/>
+        </w:rPr>
+        <w:t>Machine</w:t>
       </w:r>
       <w:r>
         <w:rPr>
@@ -7760,7 +8417,23 @@
           <w:szCs w:val="24"/>
         </w:rPr>
         <w:softHyphen/>
-        <w:t>inspct, Adm</w:t>
+        <w:t>inspct</w:t>
+      </w:r>
+      <w:proofErr w:type="spellEnd"/>
+      <w:r>
+        <w:rPr>
+          <w:sz w:val="24"/>
+          <w:szCs w:val="24"/>
+        </w:rPr>
+        <w:t xml:space="preserve">, </w:t>
+      </w:r>
+      <w:proofErr w:type="spellStart"/>
+      <w:r>
+        <w:rPr>
+          <w:sz w:val="24"/>
+          <w:szCs w:val="24"/>
+        </w:rPr>
+        <w:t>Adm</w:t>
       </w:r>
       <w:r>
         <w:rPr>
@@ -7768,7 +8441,23 @@
           <w:szCs w:val="24"/>
         </w:rPr>
         <w:softHyphen/>
-        <w:t>clerical, Farming</w:t>
+        <w:t>clerical</w:t>
+      </w:r>
+      <w:proofErr w:type="spellEnd"/>
+      <w:r>
+        <w:rPr>
+          <w:sz w:val="24"/>
+          <w:szCs w:val="24"/>
+        </w:rPr>
+        <w:t xml:space="preserve">, </w:t>
+      </w:r>
+      <w:proofErr w:type="spellStart"/>
+      <w:r>
+        <w:rPr>
+          <w:sz w:val="24"/>
+          <w:szCs w:val="24"/>
+        </w:rPr>
+        <w:t>Farming</w:t>
       </w:r>
       <w:r>
         <w:rPr>
@@ -7776,7 +8465,23 @@
           <w:szCs w:val="24"/>
         </w:rPr>
         <w:softHyphen/>
-        <w:t>fishing, Transport</w:t>
+        <w:t>fishing</w:t>
+      </w:r>
+      <w:proofErr w:type="spellEnd"/>
+      <w:r>
+        <w:rPr>
+          <w:sz w:val="24"/>
+          <w:szCs w:val="24"/>
+        </w:rPr>
+        <w:t xml:space="preserve">, </w:t>
+      </w:r>
+      <w:proofErr w:type="spellStart"/>
+      <w:r>
+        <w:rPr>
+          <w:sz w:val="24"/>
+          <w:szCs w:val="24"/>
+        </w:rPr>
+        <w:t>Transport</w:t>
       </w:r>
       <w:r>
         <w:rPr>
@@ -7784,7 +8489,23 @@
           <w:szCs w:val="24"/>
         </w:rPr>
         <w:softHyphen/>
-        <w:t>moving, Priv</w:t>
+        <w:t>moving</w:t>
+      </w:r>
+      <w:proofErr w:type="spellEnd"/>
+      <w:r>
+        <w:rPr>
+          <w:sz w:val="24"/>
+          <w:szCs w:val="24"/>
+        </w:rPr>
+        <w:t xml:space="preserve">, </w:t>
+      </w:r>
+      <w:proofErr w:type="spellStart"/>
+      <w:r>
+        <w:rPr>
+          <w:sz w:val="24"/>
+          <w:szCs w:val="24"/>
+        </w:rPr>
+        <w:t>Priv</w:t>
       </w:r>
       <w:r>
         <w:rPr>
@@ -7800,7 +8521,23 @@
           <w:szCs w:val="24"/>
         </w:rPr>
         <w:softHyphen/>
-        <w:t>serv, Protective</w:t>
+        <w:t>serv</w:t>
+      </w:r>
+      <w:proofErr w:type="spellEnd"/>
+      <w:r>
+        <w:rPr>
+          <w:sz w:val="24"/>
+          <w:szCs w:val="24"/>
+        </w:rPr>
+        <w:t xml:space="preserve">, </w:t>
+      </w:r>
+      <w:proofErr w:type="spellStart"/>
+      <w:r>
+        <w:rPr>
+          <w:sz w:val="24"/>
+          <w:szCs w:val="24"/>
+        </w:rPr>
+        <w:t>Protective</w:t>
       </w:r>
       <w:r>
         <w:rPr>
@@ -7808,7 +8545,23 @@
           <w:szCs w:val="24"/>
         </w:rPr>
         <w:softHyphen/>
-        <w:t>serv, Armed</w:t>
+        <w:t>serv</w:t>
+      </w:r>
+      <w:proofErr w:type="spellEnd"/>
+      <w:r>
+        <w:rPr>
+          <w:sz w:val="24"/>
+          <w:szCs w:val="24"/>
+        </w:rPr>
+        <w:t xml:space="preserve">, </w:t>
+      </w:r>
+      <w:proofErr w:type="spellStart"/>
+      <w:r>
+        <w:rPr>
+          <w:sz w:val="24"/>
+          <w:szCs w:val="24"/>
+        </w:rPr>
+        <w:t>Armed</w:t>
       </w:r>
       <w:r>
         <w:rPr>
@@ -7816,47 +8569,94 @@
           <w:szCs w:val="24"/>
         </w:rPr>
         <w:softHyphen/>
-        <w:t xml:space="preserve">Forces. </w:t>
+        <w:t>Forces</w:t>
+      </w:r>
+      <w:proofErr w:type="spellEnd"/>
+      <w:r>
+        <w:rPr>
+          <w:sz w:val="24"/>
+          <w:szCs w:val="24"/>
+        </w:rPr>
+        <w:t xml:space="preserve">. </w:t>
       </w:r>
     </w:p>
     <w:p>
       <w:pPr>
         <w:ind w:left="720"/>
-        <w:rPr>
-          <w:sz w:val="24"/>
-          <w:szCs w:val="24"/>
-        </w:rPr>
-      </w:pPr>
-    </w:p>
-    <w:p>
-      <w:pPr>
-        <w:rPr>
-          <w:sz w:val="24"/>
-          <w:szCs w:val="24"/>
-        </w:rPr>
-      </w:pPr>
-      <w:r>
-        <w:rPr>
-          <w:sz w:val="24"/>
-          <w:szCs w:val="24"/>
-        </w:rPr>
-        <w:t xml:space="preserve">● relationship: represents what this individual is relative to others. For example an individual could be a Husband. Each entry only has one relationship attribute and is somewhat redundant with marital status. We might not make use of this attribute at all </w:t>
+        <w:jc w:val="both"/>
+        <w:rPr>
+          <w:sz w:val="24"/>
+          <w:szCs w:val="24"/>
+        </w:rPr>
+      </w:pPr>
+    </w:p>
+    <w:p>
+      <w:pPr>
+        <w:jc w:val="both"/>
+        <w:rPr>
+          <w:sz w:val="24"/>
+          <w:szCs w:val="24"/>
+        </w:rPr>
+      </w:pPr>
+      <w:r>
+        <w:rPr>
+          <w:sz w:val="24"/>
+          <w:szCs w:val="24"/>
+        </w:rPr>
+        <w:t xml:space="preserve">● relationship: represents what this individual is relative to others. For </w:t>
+      </w:r>
+      <w:r>
+        <w:rPr>
+          <w:sz w:val="24"/>
+          <w:szCs w:val="24"/>
+        </w:rPr>
+        <w:t>example,</w:t>
+      </w:r>
+      <w:r>
+        <w:rPr>
+          <w:sz w:val="24"/>
+          <w:szCs w:val="24"/>
+        </w:rPr>
+        <w:t xml:space="preserve"> an individual could be a Husband. Each entry only has one relationship attribute and is somewhat redundant with marital status. We might not make use of this attribute at </w:t>
+      </w:r>
+      <w:r>
+        <w:rPr>
+          <w:sz w:val="24"/>
+          <w:szCs w:val="24"/>
+        </w:rPr>
+        <w:t>all.</w:t>
+      </w:r>
+      <w:r>
+        <w:rPr>
+          <w:sz w:val="24"/>
+          <w:szCs w:val="24"/>
+        </w:rPr>
+        <w:t xml:space="preserve"> </w:t>
       </w:r>
     </w:p>
     <w:p>
       <w:pPr>
         <w:ind w:firstLine="720"/>
-        <w:rPr>
-          <w:sz w:val="24"/>
-          <w:szCs w:val="24"/>
-        </w:rPr>
-      </w:pPr>
-      <w:r>
-        <w:rPr>
-          <w:sz w:val="24"/>
-          <w:szCs w:val="24"/>
-        </w:rPr>
-        <w:t>○ Wife, Own</w:t>
+        <w:jc w:val="both"/>
+        <w:rPr>
+          <w:sz w:val="24"/>
+          <w:szCs w:val="24"/>
+        </w:rPr>
+      </w:pPr>
+      <w:r>
+        <w:rPr>
+          <w:sz w:val="24"/>
+          <w:szCs w:val="24"/>
+        </w:rPr>
+        <w:t xml:space="preserve">○ Wife, </w:t>
+      </w:r>
+      <w:proofErr w:type="spellStart"/>
+      <w:r>
+        <w:rPr>
+          <w:sz w:val="24"/>
+          <w:szCs w:val="24"/>
+        </w:rPr>
+        <w:t>Own</w:t>
       </w:r>
       <w:r>
         <w:rPr>
@@ -7864,7 +8664,23 @@
           <w:szCs w:val="24"/>
         </w:rPr>
         <w:softHyphen/>
-        <w:t>child, Husband, Not</w:t>
+        <w:t>child</w:t>
+      </w:r>
+      <w:proofErr w:type="spellEnd"/>
+      <w:r>
+        <w:rPr>
+          <w:sz w:val="24"/>
+          <w:szCs w:val="24"/>
+        </w:rPr>
+        <w:t xml:space="preserve">, Husband, </w:t>
+      </w:r>
+      <w:proofErr w:type="spellStart"/>
+      <w:r>
+        <w:rPr>
+          <w:sz w:val="24"/>
+          <w:szCs w:val="24"/>
+        </w:rPr>
+        <w:t>Not</w:t>
       </w:r>
       <w:r>
         <w:rPr>
@@ -7880,7 +8696,23 @@
           <w:szCs w:val="24"/>
         </w:rPr>
         <w:softHyphen/>
-        <w:t>family, Other</w:t>
+        <w:t>family</w:t>
+      </w:r>
+      <w:proofErr w:type="spellEnd"/>
+      <w:r>
+        <w:rPr>
+          <w:sz w:val="24"/>
+          <w:szCs w:val="24"/>
+        </w:rPr>
+        <w:t xml:space="preserve">, </w:t>
+      </w:r>
+      <w:proofErr w:type="spellStart"/>
+      <w:r>
+        <w:rPr>
+          <w:sz w:val="24"/>
+          <w:szCs w:val="24"/>
+        </w:rPr>
+        <w:t>Other</w:t>
       </w:r>
       <w:r>
         <w:rPr>
@@ -7888,20 +8720,30 @@
           <w:szCs w:val="24"/>
         </w:rPr>
         <w:softHyphen/>
-        <w:t xml:space="preserve">relative, Unmarried. </w:t>
+        <w:t>relative</w:t>
+      </w:r>
+      <w:proofErr w:type="spellEnd"/>
+      <w:r>
+        <w:rPr>
+          <w:sz w:val="24"/>
+          <w:szCs w:val="24"/>
+        </w:rPr>
+        <w:t xml:space="preserve">, Unmarried. </w:t>
       </w:r>
     </w:p>
     <w:p>
       <w:pPr>
         <w:ind w:firstLine="720"/>
-        <w:rPr>
-          <w:sz w:val="24"/>
-          <w:szCs w:val="24"/>
-        </w:rPr>
-      </w:pPr>
-    </w:p>
-    <w:p>
-      <w:pPr>
+        <w:jc w:val="both"/>
+        <w:rPr>
+          <w:sz w:val="24"/>
+          <w:szCs w:val="24"/>
+        </w:rPr>
+      </w:pPr>
+    </w:p>
+    <w:p>
+      <w:pPr>
+        <w:jc w:val="both"/>
         <w:rPr>
           <w:sz w:val="24"/>
           <w:szCs w:val="24"/>
@@ -7918,17 +8760,26 @@
     <w:p>
       <w:pPr>
         <w:ind w:firstLine="720"/>
-        <w:rPr>
-          <w:sz w:val="24"/>
-          <w:szCs w:val="24"/>
-        </w:rPr>
-      </w:pPr>
-      <w:r>
-        <w:rPr>
-          <w:sz w:val="24"/>
-          <w:szCs w:val="24"/>
-        </w:rPr>
-        <w:t>○ White, Asian</w:t>
+        <w:jc w:val="both"/>
+        <w:rPr>
+          <w:sz w:val="24"/>
+          <w:szCs w:val="24"/>
+        </w:rPr>
+      </w:pPr>
+      <w:r>
+        <w:rPr>
+          <w:sz w:val="24"/>
+          <w:szCs w:val="24"/>
+        </w:rPr>
+        <w:t xml:space="preserve">○ White, </w:t>
+      </w:r>
+      <w:proofErr w:type="spellStart"/>
+      <w:r>
+        <w:rPr>
+          <w:sz w:val="24"/>
+          <w:szCs w:val="24"/>
+        </w:rPr>
+        <w:t>Asian</w:t>
       </w:r>
       <w:r>
         <w:rPr>
@@ -7944,7 +8795,23 @@
           <w:szCs w:val="24"/>
         </w:rPr>
         <w:softHyphen/>
-        <w:t>Islander, Amer</w:t>
+        <w:t>Islander</w:t>
+      </w:r>
+      <w:proofErr w:type="spellEnd"/>
+      <w:r>
+        <w:rPr>
+          <w:sz w:val="24"/>
+          <w:szCs w:val="24"/>
+        </w:rPr>
+        <w:t xml:space="preserve">, </w:t>
+      </w:r>
+      <w:proofErr w:type="spellStart"/>
+      <w:r>
+        <w:rPr>
+          <w:sz w:val="24"/>
+          <w:szCs w:val="24"/>
+        </w:rPr>
+        <w:t>Amer</w:t>
       </w:r>
       <w:r>
         <w:rPr>
@@ -7960,20 +8827,30 @@
           <w:szCs w:val="24"/>
         </w:rPr>
         <w:softHyphen/>
-        <w:t xml:space="preserve">Eskimo, Other, Black. </w:t>
+        <w:t>Eskimo</w:t>
+      </w:r>
+      <w:proofErr w:type="spellEnd"/>
+      <w:r>
+        <w:rPr>
+          <w:sz w:val="24"/>
+          <w:szCs w:val="24"/>
+        </w:rPr>
+        <w:t xml:space="preserve">, Other, Black. </w:t>
       </w:r>
     </w:p>
     <w:p>
       <w:pPr>
         <w:ind w:firstLine="720"/>
-        <w:rPr>
-          <w:sz w:val="24"/>
-          <w:szCs w:val="24"/>
-        </w:rPr>
-      </w:pPr>
-    </w:p>
-    <w:p>
-      <w:pPr>
+        <w:jc w:val="both"/>
+        <w:rPr>
+          <w:sz w:val="24"/>
+          <w:szCs w:val="24"/>
+        </w:rPr>
+      </w:pPr>
+    </w:p>
+    <w:p>
+      <w:pPr>
+        <w:jc w:val="both"/>
         <w:rPr>
           <w:sz w:val="24"/>
           <w:szCs w:val="24"/>
@@ -7990,6 +8867,7 @@
     <w:p>
       <w:pPr>
         <w:ind w:firstLine="720"/>
+        <w:jc w:val="both"/>
         <w:rPr>
           <w:sz w:val="24"/>
           <w:szCs w:val="24"/>
@@ -8006,25 +8884,35 @@
     <w:p>
       <w:pPr>
         <w:ind w:firstLine="720"/>
-        <w:rPr>
-          <w:sz w:val="24"/>
-          <w:szCs w:val="24"/>
-        </w:rPr>
-      </w:pPr>
-    </w:p>
-    <w:p>
-      <w:pPr>
-        <w:rPr>
-          <w:sz w:val="24"/>
-          <w:szCs w:val="24"/>
-        </w:rPr>
-      </w:pPr>
-      <w:r>
-        <w:rPr>
-          <w:sz w:val="24"/>
-          <w:szCs w:val="24"/>
-        </w:rPr>
-        <w:t>● capital</w:t>
+        <w:jc w:val="both"/>
+        <w:rPr>
+          <w:sz w:val="24"/>
+          <w:szCs w:val="24"/>
+        </w:rPr>
+      </w:pPr>
+    </w:p>
+    <w:p>
+      <w:pPr>
+        <w:jc w:val="both"/>
+        <w:rPr>
+          <w:sz w:val="24"/>
+          <w:szCs w:val="24"/>
+        </w:rPr>
+      </w:pPr>
+      <w:r>
+        <w:rPr>
+          <w:sz w:val="24"/>
+          <w:szCs w:val="24"/>
+        </w:rPr>
+        <w:t xml:space="preserve">● </w:t>
+      </w:r>
+      <w:proofErr w:type="spellStart"/>
+      <w:r>
+        <w:rPr>
+          <w:sz w:val="24"/>
+          <w:szCs w:val="24"/>
+        </w:rPr>
+        <w:t>capital</w:t>
       </w:r>
       <w:r>
         <w:rPr>
@@ -8032,12 +8920,21 @@
           <w:szCs w:val="24"/>
         </w:rPr>
         <w:softHyphen/>
-        <w:t xml:space="preserve">gain: capital gains for an individual </w:t>
+        <w:t>gain</w:t>
+      </w:r>
+      <w:proofErr w:type="spellEnd"/>
+      <w:r>
+        <w:rPr>
+          <w:sz w:val="24"/>
+          <w:szCs w:val="24"/>
+        </w:rPr>
+        <w:t xml:space="preserve">: capital gains for an individual </w:t>
       </w:r>
     </w:p>
     <w:p>
       <w:pPr>
         <w:ind w:firstLine="720"/>
+        <w:jc w:val="both"/>
         <w:rPr>
           <w:sz w:val="24"/>
           <w:szCs w:val="24"/>
@@ -8054,25 +8951,35 @@
     <w:p>
       <w:pPr>
         <w:ind w:firstLine="720"/>
-        <w:rPr>
-          <w:sz w:val="24"/>
-          <w:szCs w:val="24"/>
-        </w:rPr>
-      </w:pPr>
-    </w:p>
-    <w:p>
-      <w:pPr>
-        <w:rPr>
-          <w:sz w:val="24"/>
-          <w:szCs w:val="24"/>
-        </w:rPr>
-      </w:pPr>
-      <w:r>
-        <w:rPr>
-          <w:sz w:val="24"/>
-          <w:szCs w:val="24"/>
-        </w:rPr>
-        <w:t>● capital</w:t>
+        <w:jc w:val="both"/>
+        <w:rPr>
+          <w:sz w:val="24"/>
+          <w:szCs w:val="24"/>
+        </w:rPr>
+      </w:pPr>
+    </w:p>
+    <w:p>
+      <w:pPr>
+        <w:jc w:val="both"/>
+        <w:rPr>
+          <w:sz w:val="24"/>
+          <w:szCs w:val="24"/>
+        </w:rPr>
+      </w:pPr>
+      <w:r>
+        <w:rPr>
+          <w:sz w:val="24"/>
+          <w:szCs w:val="24"/>
+        </w:rPr>
+        <w:t xml:space="preserve">● </w:t>
+      </w:r>
+      <w:proofErr w:type="spellStart"/>
+      <w:r>
+        <w:rPr>
+          <w:sz w:val="24"/>
+          <w:szCs w:val="24"/>
+        </w:rPr>
+        <w:t>capital</w:t>
       </w:r>
       <w:r>
         <w:rPr>
@@ -8080,12 +8987,21 @@
           <w:szCs w:val="24"/>
         </w:rPr>
         <w:softHyphen/>
-        <w:t xml:space="preserve">loss: capital loss for an individual </w:t>
+        <w:t>loss</w:t>
+      </w:r>
+      <w:proofErr w:type="spellEnd"/>
+      <w:r>
+        <w:rPr>
+          <w:sz w:val="24"/>
+          <w:szCs w:val="24"/>
+        </w:rPr>
+        <w:t xml:space="preserve">: capital loss for an individual </w:t>
       </w:r>
     </w:p>
     <w:p>
       <w:pPr>
         <w:ind w:firstLine="720"/>
+        <w:jc w:val="both"/>
         <w:rPr>
           <w:sz w:val="24"/>
           <w:szCs w:val="24"/>
@@ -8102,25 +9018,35 @@
     <w:p>
       <w:pPr>
         <w:ind w:firstLine="720"/>
-        <w:rPr>
-          <w:sz w:val="24"/>
-          <w:szCs w:val="24"/>
-        </w:rPr>
-      </w:pPr>
-    </w:p>
-    <w:p>
-      <w:pPr>
-        <w:rPr>
-          <w:sz w:val="24"/>
-          <w:szCs w:val="24"/>
-        </w:rPr>
-      </w:pPr>
-      <w:r>
-        <w:rPr>
-          <w:sz w:val="24"/>
-          <w:szCs w:val="24"/>
-        </w:rPr>
-        <w:t>● hours</w:t>
+        <w:jc w:val="both"/>
+        <w:rPr>
+          <w:sz w:val="24"/>
+          <w:szCs w:val="24"/>
+        </w:rPr>
+      </w:pPr>
+    </w:p>
+    <w:p>
+      <w:pPr>
+        <w:jc w:val="both"/>
+        <w:rPr>
+          <w:sz w:val="24"/>
+          <w:szCs w:val="24"/>
+        </w:rPr>
+      </w:pPr>
+      <w:r>
+        <w:rPr>
+          <w:sz w:val="24"/>
+          <w:szCs w:val="24"/>
+        </w:rPr>
+        <w:t xml:space="preserve">● </w:t>
+      </w:r>
+      <w:proofErr w:type="spellStart"/>
+      <w:r>
+        <w:rPr>
+          <w:sz w:val="24"/>
+          <w:szCs w:val="24"/>
+        </w:rPr>
+        <w:t>hours</w:t>
       </w:r>
       <w:r>
         <w:rPr>
@@ -8136,12 +9062,21 @@
           <w:szCs w:val="24"/>
         </w:rPr>
         <w:softHyphen/>
-        <w:t xml:space="preserve">week: the hours an individual has reported to work per week </w:t>
+        <w:t>week</w:t>
+      </w:r>
+      <w:proofErr w:type="spellEnd"/>
+      <w:r>
+        <w:rPr>
+          <w:sz w:val="24"/>
+          <w:szCs w:val="24"/>
+        </w:rPr>
+        <w:t xml:space="preserve">: the hours an individual has reported to work per week </w:t>
       </w:r>
     </w:p>
     <w:p>
       <w:pPr>
         <w:ind w:firstLine="720"/>
+        <w:jc w:val="both"/>
         <w:rPr>
           <w:sz w:val="24"/>
           <w:szCs w:val="24"/>
@@ -8158,25 +9093,35 @@
     <w:p>
       <w:pPr>
         <w:ind w:firstLine="720"/>
-        <w:rPr>
-          <w:sz w:val="24"/>
-          <w:szCs w:val="24"/>
-        </w:rPr>
-      </w:pPr>
-    </w:p>
-    <w:p>
-      <w:pPr>
-        <w:rPr>
-          <w:sz w:val="24"/>
-          <w:szCs w:val="24"/>
-        </w:rPr>
-      </w:pPr>
-      <w:r>
-        <w:rPr>
-          <w:sz w:val="24"/>
-          <w:szCs w:val="24"/>
-        </w:rPr>
-        <w:t>● native</w:t>
+        <w:jc w:val="both"/>
+        <w:rPr>
+          <w:sz w:val="24"/>
+          <w:szCs w:val="24"/>
+        </w:rPr>
+      </w:pPr>
+    </w:p>
+    <w:p>
+      <w:pPr>
+        <w:jc w:val="both"/>
+        <w:rPr>
+          <w:sz w:val="24"/>
+          <w:szCs w:val="24"/>
+        </w:rPr>
+      </w:pPr>
+      <w:r>
+        <w:rPr>
+          <w:sz w:val="24"/>
+          <w:szCs w:val="24"/>
+        </w:rPr>
+        <w:t xml:space="preserve">● </w:t>
+      </w:r>
+      <w:proofErr w:type="spellStart"/>
+      <w:r>
+        <w:rPr>
+          <w:sz w:val="24"/>
+          <w:szCs w:val="24"/>
+        </w:rPr>
+        <w:t>native</w:t>
       </w:r>
       <w:r>
         <w:rPr>
@@ -8184,23 +9129,40 @@
           <w:szCs w:val="24"/>
         </w:rPr>
         <w:softHyphen/>
-        <w:t xml:space="preserve">country: country of origin for an individual </w:t>
+        <w:t>country</w:t>
+      </w:r>
+      <w:proofErr w:type="spellEnd"/>
+      <w:r>
+        <w:rPr>
+          <w:sz w:val="24"/>
+          <w:szCs w:val="24"/>
+        </w:rPr>
+        <w:t xml:space="preserve">: country of origin for an individual </w:t>
       </w:r>
     </w:p>
     <w:p>
       <w:pPr>
         <w:ind w:left="720"/>
-        <w:rPr>
-          <w:sz w:val="24"/>
-          <w:szCs w:val="24"/>
-        </w:rPr>
-      </w:pPr>
-      <w:r>
-        <w:rPr>
-          <w:sz w:val="24"/>
-          <w:szCs w:val="24"/>
-        </w:rPr>
-        <w:t>○ United</w:t>
+        <w:jc w:val="both"/>
+        <w:rPr>
+          <w:sz w:val="24"/>
+          <w:szCs w:val="24"/>
+        </w:rPr>
+      </w:pPr>
+      <w:r>
+        <w:rPr>
+          <w:sz w:val="24"/>
+          <w:szCs w:val="24"/>
+        </w:rPr>
+        <w:t xml:space="preserve">○ </w:t>
+      </w:r>
+      <w:proofErr w:type="spellStart"/>
+      <w:r>
+        <w:rPr>
+          <w:sz w:val="24"/>
+          <w:szCs w:val="24"/>
+        </w:rPr>
+        <w:t>United</w:t>
       </w:r>
       <w:r>
         <w:rPr>
@@ -8208,7 +9170,23 @@
           <w:szCs w:val="24"/>
         </w:rPr>
         <w:softHyphen/>
-        <w:t>States, Cambodia, England, Puerto</w:t>
+        <w:t>States</w:t>
+      </w:r>
+      <w:proofErr w:type="spellEnd"/>
+      <w:r>
+        <w:rPr>
+          <w:sz w:val="24"/>
+          <w:szCs w:val="24"/>
+        </w:rPr>
+        <w:t xml:space="preserve">, Cambodia, England, </w:t>
+      </w:r>
+      <w:proofErr w:type="spellStart"/>
+      <w:r>
+        <w:rPr>
+          <w:sz w:val="24"/>
+          <w:szCs w:val="24"/>
+        </w:rPr>
+        <w:t>Puerto</w:t>
       </w:r>
       <w:r>
         <w:rPr>
@@ -8216,7 +9194,24 @@
           <w:szCs w:val="24"/>
         </w:rPr>
         <w:softHyphen/>
-        <w:t>Rico, Canada, Germany, Outlying</w:t>
+        <w:t>Rico</w:t>
+      </w:r>
+      <w:proofErr w:type="spellEnd"/>
+      <w:r>
+        <w:rPr>
+          <w:sz w:val="24"/>
+          <w:szCs w:val="24"/>
+        </w:rPr>
+        <w:t xml:space="preserve">, Canada, Germany, </w:t>
+      </w:r>
+      <w:proofErr w:type="spellStart"/>
+      <w:proofErr w:type="gramStart"/>
+      <w:r>
+        <w:rPr>
+          <w:sz w:val="24"/>
+          <w:szCs w:val="24"/>
+        </w:rPr>
+        <w:t>Outlying</w:t>
       </w:r>
       <w:r>
         <w:rPr>
@@ -8224,7 +9219,24 @@
           <w:szCs w:val="24"/>
         </w:rPr>
         <w:softHyphen/>
-        <w:t>US(Guam</w:t>
+        <w:t>US</w:t>
+      </w:r>
+      <w:proofErr w:type="spellEnd"/>
+      <w:r>
+        <w:rPr>
+          <w:sz w:val="24"/>
+          <w:szCs w:val="24"/>
+        </w:rPr>
+        <w:t>(</w:t>
+      </w:r>
+      <w:proofErr w:type="spellStart"/>
+      <w:proofErr w:type="gramEnd"/>
+      <w:r>
+        <w:rPr>
+          <w:sz w:val="24"/>
+          <w:szCs w:val="24"/>
+        </w:rPr>
+        <w:t>Guam</w:t>
       </w:r>
       <w:r>
         <w:rPr>
@@ -8240,7 +9252,23 @@
           <w:szCs w:val="24"/>
         </w:rPr>
         <w:softHyphen/>
-        <w:t>etc), India, Japan, Greece, South, China, Cuba, Iran, Honduras, Philippines, Italy, Poland, Jamaica, Vietnam, Mexico, Portugal, Ireland, France, Dominican</w:t>
+        <w:t>etc</w:t>
+      </w:r>
+      <w:proofErr w:type="spellEnd"/>
+      <w:r>
+        <w:rPr>
+          <w:sz w:val="24"/>
+          <w:szCs w:val="24"/>
+        </w:rPr>
+        <w:t xml:space="preserve">), India, Japan, Greece, South, China, Cuba, Iran, Honduras, Philippines, Italy, Poland, Jamaica, Vietnam, Mexico, Portugal, Ireland, France, </w:t>
+      </w:r>
+      <w:proofErr w:type="spellStart"/>
+      <w:r>
+        <w:rPr>
+          <w:sz w:val="24"/>
+          <w:szCs w:val="24"/>
+        </w:rPr>
+        <w:t>Dominican</w:t>
       </w:r>
       <w:r>
         <w:rPr>
@@ -8248,7 +9276,23 @@
           <w:szCs w:val="24"/>
         </w:rPr>
         <w:softHyphen/>
-        <w:t>Republic, Laos, Ecuador, Taiwan, Haiti, Columbia, Hungary, Guatemala, Nicaragua, Scotland, Thailand, Yugoslavia, El</w:t>
+        <w:t>Republic</w:t>
+      </w:r>
+      <w:proofErr w:type="spellEnd"/>
+      <w:r>
+        <w:rPr>
+          <w:sz w:val="24"/>
+          <w:szCs w:val="24"/>
+        </w:rPr>
+        <w:t xml:space="preserve">, Laos, Ecuador, Taiwan, Haiti, Columbia, Hungary, Guatemala, Nicaragua, Scotland, Thailand, Yugoslavia, </w:t>
+      </w:r>
+      <w:proofErr w:type="spellStart"/>
+      <w:r>
+        <w:rPr>
+          <w:sz w:val="24"/>
+          <w:szCs w:val="24"/>
+        </w:rPr>
+        <w:t>El</w:t>
       </w:r>
       <w:r>
         <w:rPr>
@@ -8256,7 +9300,39 @@
           <w:szCs w:val="24"/>
         </w:rPr>
         <w:softHyphen/>
-        <w:t>Salvador, Trinadad&amp;Tobago, Peru, Hong, Holand</w:t>
+        <w:t>Salvador</w:t>
+      </w:r>
+      <w:proofErr w:type="spellEnd"/>
+      <w:r>
+        <w:rPr>
+          <w:sz w:val="24"/>
+          <w:szCs w:val="24"/>
+        </w:rPr>
+        <w:t xml:space="preserve">, </w:t>
+      </w:r>
+      <w:proofErr w:type="spellStart"/>
+      <w:r>
+        <w:rPr>
+          <w:sz w:val="24"/>
+          <w:szCs w:val="24"/>
+        </w:rPr>
+        <w:t>Trinadad&amp;Tobago</w:t>
+      </w:r>
+      <w:proofErr w:type="spellEnd"/>
+      <w:r>
+        <w:rPr>
+          <w:sz w:val="24"/>
+          <w:szCs w:val="24"/>
+        </w:rPr>
+        <w:t xml:space="preserve">, Peru, Hong, </w:t>
+      </w:r>
+      <w:proofErr w:type="spellStart"/>
+      <w:r>
+        <w:rPr>
+          <w:sz w:val="24"/>
+          <w:szCs w:val="24"/>
+        </w:rPr>
+        <w:t>Holand</w:t>
       </w:r>
       <w:r>
         <w:rPr>
@@ -8264,7 +9340,31 @@
           <w:szCs w:val="24"/>
         </w:rPr>
         <w:softHyphen/>
-        <w:t>Netherlands. ● the label: whether or not an individual makes more than $50,000 annually. ○ &lt;=50k, &gt;50k</w:t>
+        <w:t>Netherlands</w:t>
+      </w:r>
+      <w:proofErr w:type="spellEnd"/>
+      <w:r>
+        <w:rPr>
+          <w:sz w:val="24"/>
+          <w:szCs w:val="24"/>
+        </w:rPr>
+        <w:t xml:space="preserve">. ● the label: </w:t>
+      </w:r>
+      <w:proofErr w:type="gramStart"/>
+      <w:r>
+        <w:rPr>
+          <w:sz w:val="24"/>
+          <w:szCs w:val="24"/>
+        </w:rPr>
+        <w:t>whether or not</w:t>
+      </w:r>
+      <w:proofErr w:type="gramEnd"/>
+      <w:r>
+        <w:rPr>
+          <w:sz w:val="24"/>
+          <w:szCs w:val="24"/>
+        </w:rPr>
+        <w:t xml:space="preserve"> an individual makes more than $50,000 annually. ○ &lt;=50k, &gt;50k</w:t>
       </w:r>
     </w:p>
     <w:p>
@@ -8347,7 +9447,25 @@
           <w:sz w:val="24"/>
           <w:szCs w:val="24"/>
         </w:rPr>
-        <w:t>Created an api for the upload of the data into the Cassandra database, steps performed are:</w:t>
+        <w:t xml:space="preserve">Created an </w:t>
+      </w:r>
+      <w:proofErr w:type="spellStart"/>
+      <w:r>
+        <w:rPr>
+          <w:rFonts w:eastAsia="Times New Roman"/>
+          <w:sz w:val="24"/>
+          <w:szCs w:val="24"/>
+        </w:rPr>
+        <w:t>api</w:t>
+      </w:r>
+      <w:proofErr w:type="spellEnd"/>
+      <w:r>
+        <w:rPr>
+          <w:rFonts w:eastAsia="Times New Roman"/>
+          <w:sz w:val="24"/>
+          <w:szCs w:val="24"/>
+        </w:rPr>
+        <w:t xml:space="preserve"> for the upload of the data into the Cassandra database, steps performed are:</w:t>
       </w:r>
     </w:p>
     <w:p>
@@ -8409,7 +9527,23 @@
           <w:sz w:val="24"/>
           <w:szCs w:val="24"/>
         </w:rPr>
-        <w:t>Created a database with name Energy Efficiency.</w:t>
+        <w:t xml:space="preserve">Created a database with name </w:t>
+      </w:r>
+      <w:r>
+        <w:rPr>
+          <w:rFonts w:eastAsia="Times New Roman"/>
+          <w:sz w:val="24"/>
+          <w:szCs w:val="24"/>
+        </w:rPr>
+        <w:t>Income Prediction</w:t>
+      </w:r>
+      <w:r>
+        <w:rPr>
+          <w:rFonts w:eastAsia="Times New Roman"/>
+          <w:sz w:val="24"/>
+          <w:szCs w:val="24"/>
+        </w:rPr>
+        <w:t>.</w:t>
       </w:r>
     </w:p>
     <w:p>
@@ -8429,13 +9563,23 @@
           <w:szCs w:val="24"/>
         </w:rPr>
       </w:pPr>
+      <w:proofErr w:type="spellStart"/>
       <w:r>
         <w:rPr>
           <w:rFonts w:eastAsia="Times New Roman"/>
           <w:sz w:val="24"/>
           <w:szCs w:val="24"/>
         </w:rPr>
-        <w:t>Cqlsh command is written for creating the data table with required parameters.</w:t>
+        <w:t>Cqlsh</w:t>
+      </w:r>
+      <w:proofErr w:type="spellEnd"/>
+      <w:r>
+        <w:rPr>
+          <w:rFonts w:eastAsia="Times New Roman"/>
+          <w:sz w:val="24"/>
+          <w:szCs w:val="24"/>
+        </w:rPr>
+        <w:t xml:space="preserve"> command is written for creating the data table with required parameters.</w:t>
       </w:r>
     </w:p>
     <w:p>
@@ -8477,7 +9621,25 @@
           <w:sz w:val="24"/>
           <w:szCs w:val="24"/>
         </w:rPr>
-        <w:t>And finally, a cqlsh command is written for uploading the dataset into data table by bulk insertion.</w:t>
+        <w:t xml:space="preserve">And finally, a </w:t>
+      </w:r>
+      <w:proofErr w:type="spellStart"/>
+      <w:r>
+        <w:rPr>
+          <w:rFonts w:eastAsia="Times New Roman"/>
+          <w:sz w:val="24"/>
+          <w:szCs w:val="24"/>
+        </w:rPr>
+        <w:t>cqlsh</w:t>
+      </w:r>
+      <w:proofErr w:type="spellEnd"/>
+      <w:r>
+        <w:rPr>
+          <w:rFonts w:eastAsia="Times New Roman"/>
+          <w:sz w:val="24"/>
+          <w:szCs w:val="24"/>
+        </w:rPr>
+        <w:t xml:space="preserve"> command is written for uploading the dataset into data table by bulk insertion.</w:t>
       </w:r>
     </w:p>
     <w:p>
@@ -8575,7 +9737,43 @@
           <w:sz w:val="24"/>
           <w:szCs w:val="24"/>
         </w:rPr>
-        <w:t>In the above created api, the download url is also being created, which downloads the data into a csv file format.</w:t>
+        <w:t xml:space="preserve">In the above created </w:t>
+      </w:r>
+      <w:proofErr w:type="spellStart"/>
+      <w:r>
+        <w:rPr>
+          <w:rFonts w:eastAsia="Times New Roman"/>
+          <w:sz w:val="24"/>
+          <w:szCs w:val="24"/>
+        </w:rPr>
+        <w:t>api</w:t>
+      </w:r>
+      <w:proofErr w:type="spellEnd"/>
+      <w:r>
+        <w:rPr>
+          <w:rFonts w:eastAsia="Times New Roman"/>
+          <w:sz w:val="24"/>
+          <w:szCs w:val="24"/>
+        </w:rPr>
+        <w:t xml:space="preserve">, the download </w:t>
+      </w:r>
+      <w:proofErr w:type="spellStart"/>
+      <w:r>
+        <w:rPr>
+          <w:rFonts w:eastAsia="Times New Roman"/>
+          <w:sz w:val="24"/>
+          <w:szCs w:val="24"/>
+        </w:rPr>
+        <w:t>url</w:t>
+      </w:r>
+      <w:proofErr w:type="spellEnd"/>
+      <w:r>
+        <w:rPr>
+          <w:rFonts w:eastAsia="Times New Roman"/>
+          <w:sz w:val="24"/>
+          <w:szCs w:val="24"/>
+        </w:rPr>
+        <w:t xml:space="preserve"> is also being created, which downloads the data into a csv file format.</w:t>
       </w:r>
     </w:p>
     <w:p>
@@ -8804,7 +10002,23 @@
           <w:sz w:val="24"/>
           <w:szCs w:val="24"/>
         </w:rPr>
-        <w:t>Checking outliers as looking box plot we don’t need to worry about outliers.</w:t>
+        <w:t xml:space="preserve">Checking outliers as looking box </w:t>
+      </w:r>
+      <w:r>
+        <w:rPr>
+          <w:rFonts w:eastAsia="Times New Roman"/>
+          <w:sz w:val="24"/>
+          <w:szCs w:val="24"/>
+        </w:rPr>
+        <w:t>plot,</w:t>
+      </w:r>
+      <w:r>
+        <w:rPr>
+          <w:rFonts w:eastAsia="Times New Roman"/>
+          <w:sz w:val="24"/>
+          <w:szCs w:val="24"/>
+        </w:rPr>
+        <w:t xml:space="preserve"> we don’t need to worry about outliers.</w:t>
       </w:r>
     </w:p>
     <w:p>
@@ -8849,7 +10063,15 @@
           <w:sz w:val="24"/>
           <w:szCs w:val="24"/>
         </w:rPr>
-        <w:t>And the data is ready for passing to the machine learning algorithm</w:t>
+        <w:t xml:space="preserve">And the data is ready for passing to the machine learning </w:t>
+      </w:r>
+      <w:r>
+        <w:rPr>
+          <w:rFonts w:eastAsia="Times New Roman"/>
+          <w:sz w:val="24"/>
+          <w:szCs w:val="24"/>
+        </w:rPr>
+        <w:t>algorithm.</w:t>
       </w:r>
     </w:p>
     <w:p>
@@ -8866,6 +10088,302 @@
     <w:p>
       <w:pPr>
         <w:rPr>
+          <w:rFonts w:eastAsia="Calibri"/>
+          <w:b/>
+          <w:bCs/>
+          <w:color w:val="4472C4" w:themeColor="accent1"/>
+          <w:sz w:val="28"/>
+          <w:szCs w:val="28"/>
+        </w:rPr>
+      </w:pPr>
+      <w:r>
+        <w:rPr>
+          <w:rFonts w:eastAsia="Calibri"/>
+          <w:b/>
+          <w:bCs/>
+          <w:color w:val="4472C4" w:themeColor="accent1"/>
+          <w:sz w:val="28"/>
+          <w:szCs w:val="28"/>
+        </w:rPr>
+        <w:t>2.</w:t>
+      </w:r>
+      <w:r>
+        <w:rPr>
+          <w:rFonts w:eastAsia="Calibri"/>
+          <w:b/>
+          <w:bCs/>
+          <w:color w:val="4472C4" w:themeColor="accent1"/>
+          <w:sz w:val="28"/>
+          <w:szCs w:val="28"/>
+        </w:rPr>
+        <w:t>7</w:t>
+      </w:r>
+      <w:r>
+        <w:rPr>
+          <w:rFonts w:eastAsia="Calibri"/>
+          <w:b/>
+          <w:bCs/>
+          <w:color w:val="4472C4" w:themeColor="accent1"/>
+          <w:sz w:val="28"/>
+          <w:szCs w:val="28"/>
+        </w:rPr>
+        <w:t xml:space="preserve"> Modelling</w:t>
+      </w:r>
+    </w:p>
+    <w:p>
+      <w:pPr>
+        <w:rPr>
+          <w:b/>
+          <w:bCs/>
+          <w:color w:val="4472C4" w:themeColor="accent1"/>
+          <w:sz w:val="28"/>
+          <w:szCs w:val="28"/>
+        </w:rPr>
+      </w:pPr>
+    </w:p>
+    <w:p>
+      <w:pPr>
+        <w:spacing w:line="38" w:lineRule="exact"/>
+        <w:rPr>
+          <w:sz w:val="24"/>
+          <w:szCs w:val="24"/>
+        </w:rPr>
+      </w:pPr>
+    </w:p>
+    <w:p>
+      <w:pPr>
+        <w:spacing w:line="237" w:lineRule="auto"/>
+        <w:ind w:right="20" w:firstLine="720"/>
+        <w:jc w:val="both"/>
+        <w:rPr>
+          <w:rFonts w:eastAsia="Times New Roman"/>
+          <w:sz w:val="24"/>
+          <w:szCs w:val="24"/>
+        </w:rPr>
+      </w:pPr>
+      <w:r>
+        <w:rPr>
+          <w:rFonts w:eastAsia="Times New Roman"/>
+          <w:sz w:val="24"/>
+          <w:szCs w:val="24"/>
+        </w:rPr>
+        <w:t xml:space="preserve">The pre-processed data is then visualized, and all the required insights are being drawn. Although from the drawn insights, the data is randomly spread but still modelling is performed </w:t>
+      </w:r>
+      <w:r>
+        <w:rPr>
+          <w:rFonts w:eastAsia="Times New Roman"/>
+          <w:sz w:val="24"/>
+          <w:szCs w:val="24"/>
+        </w:rPr>
+        <w:lastRenderedPageBreak/>
+        <w:t>with different machine learning algorithms to make sure we cover all the possibilities. And finally, as expected random forest regression performed well.</w:t>
+      </w:r>
+    </w:p>
+    <w:p>
+      <w:pPr>
+        <w:spacing w:line="162" w:lineRule="exact"/>
+        <w:rPr>
+          <w:sz w:val="24"/>
+          <w:szCs w:val="24"/>
+        </w:rPr>
+      </w:pPr>
+    </w:p>
+    <w:p>
+      <w:pPr>
+        <w:rPr>
+          <w:rFonts w:eastAsia="Calibri"/>
+          <w:b/>
+          <w:bCs/>
+          <w:color w:val="4472C4" w:themeColor="accent1"/>
+          <w:sz w:val="28"/>
+          <w:szCs w:val="28"/>
+        </w:rPr>
+      </w:pPr>
+    </w:p>
+    <w:p>
+      <w:pPr>
+        <w:rPr>
+          <w:rFonts w:eastAsia="Calibri"/>
+          <w:b/>
+          <w:bCs/>
+          <w:color w:val="4472C4" w:themeColor="accent1"/>
+          <w:sz w:val="28"/>
+          <w:szCs w:val="28"/>
+        </w:rPr>
+      </w:pPr>
+      <w:r>
+        <w:rPr>
+          <w:rFonts w:eastAsia="Calibri"/>
+          <w:b/>
+          <w:bCs/>
+          <w:color w:val="4472C4" w:themeColor="accent1"/>
+          <w:sz w:val="28"/>
+          <w:szCs w:val="28"/>
+        </w:rPr>
+        <w:t>2.</w:t>
+      </w:r>
+      <w:r>
+        <w:rPr>
+          <w:rFonts w:eastAsia="Calibri"/>
+          <w:b/>
+          <w:bCs/>
+          <w:color w:val="4472C4" w:themeColor="accent1"/>
+          <w:sz w:val="28"/>
+          <w:szCs w:val="28"/>
+        </w:rPr>
+        <w:t>8</w:t>
+      </w:r>
+      <w:r>
+        <w:rPr>
+          <w:rFonts w:eastAsia="Calibri"/>
+          <w:b/>
+          <w:bCs/>
+          <w:color w:val="4472C4" w:themeColor="accent1"/>
+          <w:sz w:val="28"/>
+          <w:szCs w:val="28"/>
+        </w:rPr>
+        <w:t xml:space="preserve"> UI integration</w:t>
+      </w:r>
+    </w:p>
+    <w:p>
+      <w:pPr>
+        <w:rPr>
+          <w:rFonts w:eastAsia="Calibri"/>
+          <w:b/>
+          <w:bCs/>
+          <w:color w:val="4472C4" w:themeColor="accent1"/>
+          <w:sz w:val="28"/>
+          <w:szCs w:val="28"/>
+        </w:rPr>
+      </w:pPr>
+    </w:p>
+    <w:p>
+      <w:pPr>
+        <w:rPr>
+          <w:sz w:val="24"/>
+          <w:szCs w:val="24"/>
+        </w:rPr>
+      </w:pPr>
+      <w:r>
+        <w:rPr>
+          <w:rFonts w:eastAsia="Times New Roman"/>
+          <w:sz w:val="24"/>
+          <w:szCs w:val="24"/>
+        </w:rPr>
+        <w:t>Both CSS and HTML files are being created and are being integrated with the created machine learning model. All the required files are then integrated to the app.py file and tested locally. Note I</w:t>
+      </w:r>
+      <w:r>
+        <w:rPr>
+          <w:sz w:val="24"/>
+          <w:szCs w:val="24"/>
+        </w:rPr>
+        <w:t xml:space="preserve"> copy the code from internet and make the CSS and HTML </w:t>
+      </w:r>
+      <w:proofErr w:type="gramStart"/>
+      <w:r>
+        <w:rPr>
+          <w:sz w:val="24"/>
+          <w:szCs w:val="24"/>
+        </w:rPr>
+        <w:t>File .</w:t>
+      </w:r>
+      <w:proofErr w:type="gramEnd"/>
+    </w:p>
+    <w:p>
+      <w:pPr>
+        <w:spacing w:line="236" w:lineRule="auto"/>
+        <w:ind w:right="20" w:firstLine="720"/>
+        <w:jc w:val="both"/>
+        <w:rPr>
+          <w:sz w:val="24"/>
+          <w:szCs w:val="24"/>
+        </w:rPr>
+      </w:pPr>
+    </w:p>
+    <w:p>
+      <w:pPr>
+        <w:rPr>
+          <w:b/>
+          <w:bCs/>
+          <w:color w:val="4472C4" w:themeColor="accent1"/>
+          <w:sz w:val="28"/>
+          <w:szCs w:val="28"/>
+        </w:rPr>
+      </w:pPr>
+      <w:r>
+        <w:rPr>
+          <w:rFonts w:eastAsia="Calibri"/>
+          <w:b/>
+          <w:bCs/>
+          <w:color w:val="4472C4" w:themeColor="accent1"/>
+          <w:sz w:val="28"/>
+          <w:szCs w:val="28"/>
+        </w:rPr>
+        <w:t>2.</w:t>
+      </w:r>
+      <w:r>
+        <w:rPr>
+          <w:rFonts w:eastAsia="Calibri"/>
+          <w:b/>
+          <w:bCs/>
+          <w:color w:val="4472C4" w:themeColor="accent1"/>
+          <w:sz w:val="28"/>
+          <w:szCs w:val="28"/>
+        </w:rPr>
+        <w:t>9</w:t>
+      </w:r>
+      <w:r>
+        <w:rPr>
+          <w:rFonts w:eastAsia="Calibri"/>
+          <w:b/>
+          <w:bCs/>
+          <w:color w:val="4472C4" w:themeColor="accent1"/>
+          <w:sz w:val="28"/>
+          <w:szCs w:val="28"/>
+        </w:rPr>
+        <w:t xml:space="preserve"> Data from user</w:t>
+      </w:r>
+    </w:p>
+    <w:p>
+      <w:pPr>
+        <w:spacing w:line="27" w:lineRule="exact"/>
+        <w:rPr>
+          <w:sz w:val="24"/>
+          <w:szCs w:val="24"/>
+        </w:rPr>
+      </w:pPr>
+    </w:p>
+    <w:p>
+      <w:pPr>
+        <w:ind w:left="720"/>
+        <w:rPr>
+          <w:sz w:val="24"/>
+          <w:szCs w:val="24"/>
+        </w:rPr>
+      </w:pPr>
+      <w:r>
+        <w:rPr>
+          <w:rFonts w:eastAsia="Times New Roman"/>
+          <w:sz w:val="24"/>
+          <w:szCs w:val="24"/>
+        </w:rPr>
+        <w:t>The data from the user is retrieved from the created HTML web page.</w:t>
+      </w:r>
+    </w:p>
+    <w:p>
+      <w:pPr>
+        <w:spacing w:line="157" w:lineRule="exact"/>
+        <w:rPr>
+          <w:sz w:val="24"/>
+          <w:szCs w:val="24"/>
+        </w:rPr>
+      </w:pPr>
+    </w:p>
+    <w:p>
+      <w:pPr>
+        <w:rPr>
+          <w:b/>
+          <w:bCs/>
           <w:color w:val="44546A" w:themeColor="text2"/>
           <w:sz w:val="28"/>
           <w:szCs w:val="28"/>
@@ -8874,7 +10392,9 @@
       <w:r>
         <w:rPr>
           <w:rFonts w:eastAsia="Calibri"/>
-          <w:color w:val="44546A" w:themeColor="text2"/>
+          <w:b/>
+          <w:bCs/>
+          <w:color w:val="4472C4" w:themeColor="accent1"/>
           <w:sz w:val="28"/>
           <w:szCs w:val="28"/>
         </w:rPr>
@@ -8883,93 +10403,24 @@
       <w:r>
         <w:rPr>
           <w:rFonts w:eastAsia="Calibri"/>
-          <w:color w:val="44546A" w:themeColor="text2"/>
+          <w:b/>
+          <w:bCs/>
+          <w:color w:val="4472C4" w:themeColor="accent1"/>
           <w:sz w:val="28"/>
           <w:szCs w:val="28"/>
         </w:rPr>
-        <w:t>7</w:t>
+        <w:t>10</w:t>
       </w:r>
       <w:r>
         <w:rPr>
           <w:rFonts w:eastAsia="Calibri"/>
-          <w:color w:val="44546A" w:themeColor="text2"/>
+          <w:b/>
+          <w:bCs/>
+          <w:color w:val="4472C4" w:themeColor="accent1"/>
           <w:sz w:val="28"/>
           <w:szCs w:val="28"/>
         </w:rPr>
-        <w:t xml:space="preserve"> Modelling</w:t>
-      </w:r>
-    </w:p>
-    <w:p>
-      <w:pPr>
-        <w:spacing w:line="38" w:lineRule="exact"/>
-        <w:rPr>
-          <w:sz w:val="24"/>
-          <w:szCs w:val="24"/>
-        </w:rPr>
-      </w:pPr>
-    </w:p>
-    <w:p>
-      <w:pPr>
-        <w:spacing w:line="237" w:lineRule="auto"/>
-        <w:ind w:right="20" w:firstLine="720"/>
-        <w:jc w:val="both"/>
-        <w:rPr>
-          <w:sz w:val="24"/>
-          <w:szCs w:val="24"/>
-        </w:rPr>
-      </w:pPr>
-      <w:r>
-        <w:rPr>
-          <w:rFonts w:eastAsia="Times New Roman"/>
-          <w:sz w:val="24"/>
-          <w:szCs w:val="24"/>
-        </w:rPr>
-        <w:t>The pre-processed data is then visualized, and all the required insights are being drawn. Although from the drawn insights, the data is randomly spread but still modelling is performed with different machine learning algorithms to make sure we cover all the possibilities. And finally, as expected random forest regression performed well.</w:t>
-      </w:r>
-    </w:p>
-    <w:p>
-      <w:pPr>
-        <w:spacing w:line="162" w:lineRule="exact"/>
-        <w:rPr>
-          <w:sz w:val="24"/>
-          <w:szCs w:val="24"/>
-        </w:rPr>
-      </w:pPr>
-    </w:p>
-    <w:p>
-      <w:pPr>
-        <w:rPr>
-          <w:color w:val="44546A" w:themeColor="text2"/>
-          <w:sz w:val="28"/>
-          <w:szCs w:val="28"/>
-        </w:rPr>
-      </w:pPr>
-      <w:r>
-        <w:rPr>
-          <w:rFonts w:eastAsia="Calibri"/>
-          <w:color w:val="44546A" w:themeColor="text2"/>
-          <w:sz w:val="28"/>
-          <w:szCs w:val="28"/>
-        </w:rPr>
-        <w:t>2.</w:t>
-      </w:r>
-      <w:r>
-        <w:rPr>
-          <w:rFonts w:eastAsia="Calibri"/>
-          <w:color w:val="44546A" w:themeColor="text2"/>
-          <w:sz w:val="28"/>
-          <w:szCs w:val="28"/>
-        </w:rPr>
-        <w:t>8</w:t>
-      </w:r>
-      <w:r>
-        <w:rPr>
-          <w:rFonts w:eastAsia="Calibri"/>
-          <w:color w:val="44546A" w:themeColor="text2"/>
-          <w:sz w:val="28"/>
-          <w:szCs w:val="28"/>
-        </w:rPr>
-        <w:t xml:space="preserve"> UI integration</w:t>
+        <w:t xml:space="preserve"> Data validation</w:t>
       </w:r>
     </w:p>
     <w:p>
@@ -8987,24 +10438,18 @@
         <w:ind w:right="20" w:firstLine="720"/>
         <w:jc w:val="both"/>
         <w:rPr>
-          <w:sz w:val="24"/>
-          <w:szCs w:val="24"/>
-        </w:rPr>
-      </w:pPr>
-      <w:r>
-        <w:rPr>
           <w:rFonts w:eastAsia="Times New Roman"/>
           <w:sz w:val="24"/>
           <w:szCs w:val="24"/>
         </w:rPr>
-        <w:t>Both CSS and HTML files are being created and are being integrated with the created machine learning model. All the required files are then integrated to the app.py file and tested locally. Note I</w:t>
-      </w:r>
-      <w:r>
-        <w:rPr>
-          <w:sz w:val="24"/>
-          <w:szCs w:val="24"/>
-        </w:rPr>
-        <w:t xml:space="preserve"> copy the code from internet and make the CSS and HTML File .</w:t>
+      </w:pPr>
+      <w:r>
+        <w:rPr>
+          <w:rFonts w:eastAsia="Times New Roman"/>
+          <w:sz w:val="24"/>
+          <w:szCs w:val="24"/>
+        </w:rPr>
+        <w:t>The data provided by the user is then being processed by app.py file and validated. The validated data is then sent for the prediction.</w:t>
       </w:r>
     </w:p>
     <w:p>
@@ -9017,11 +10462,101 @@
           <w:szCs w:val="24"/>
         </w:rPr>
       </w:pPr>
-    </w:p>
-    <w:p>
-      <w:pPr>
-        <w:rPr>
-          <w:color w:val="44546A" w:themeColor="text2"/>
+      <w:r>
+        <w:rPr>
+          <w:rFonts w:eastAsia="Times New Roman"/>
+          <w:sz w:val="24"/>
+          <w:szCs w:val="24"/>
+        </w:rPr>
+        <w:tab/>
+      </w:r>
+      <w:r>
+        <w:rPr>
+          <w:rFonts w:eastAsia="Times New Roman"/>
+          <w:sz w:val="24"/>
+          <w:szCs w:val="24"/>
+        </w:rPr>
+        <w:tab/>
+      </w:r>
+      <w:r>
+        <w:rPr>
+          <w:rFonts w:eastAsia="Times New Roman"/>
+          <w:sz w:val="24"/>
+          <w:szCs w:val="24"/>
+        </w:rPr>
+        <w:tab/>
+      </w:r>
+      <w:r>
+        <w:rPr>
+          <w:rFonts w:eastAsia="Times New Roman"/>
+          <w:sz w:val="24"/>
+          <w:szCs w:val="24"/>
+        </w:rPr>
+        <w:tab/>
+      </w:r>
+      <w:r>
+        <w:rPr>
+          <w:rFonts w:eastAsia="Times New Roman"/>
+          <w:sz w:val="24"/>
+          <w:szCs w:val="24"/>
+        </w:rPr>
+        <w:tab/>
+      </w:r>
+      <w:r>
+        <w:rPr>
+          <w:rFonts w:eastAsia="Times New Roman"/>
+          <w:sz w:val="24"/>
+          <w:szCs w:val="24"/>
+        </w:rPr>
+        <w:tab/>
+      </w:r>
+      <w:r>
+        <w:rPr>
+          <w:rFonts w:eastAsia="Times New Roman"/>
+          <w:sz w:val="24"/>
+          <w:szCs w:val="24"/>
+        </w:rPr>
+        <w:tab/>
+      </w:r>
+      <w:r>
+        <w:rPr>
+          <w:rFonts w:eastAsia="Times New Roman"/>
+          <w:sz w:val="24"/>
+          <w:szCs w:val="24"/>
+        </w:rPr>
+        <w:tab/>
+      </w:r>
+      <w:r>
+        <w:rPr>
+          <w:rFonts w:eastAsia="Times New Roman"/>
+          <w:sz w:val="24"/>
+          <w:szCs w:val="24"/>
+        </w:rPr>
+        <w:tab/>
+      </w:r>
+      <w:r>
+        <w:rPr>
+          <w:rFonts w:eastAsia="Times New Roman"/>
+          <w:sz w:val="24"/>
+          <w:szCs w:val="24"/>
+        </w:rPr>
+        <w:tab/>
+      </w:r>
+      <w:r>
+        <w:rPr>
+          <w:rFonts w:eastAsia="Times New Roman"/>
+          <w:sz w:val="24"/>
+          <w:szCs w:val="24"/>
+        </w:rPr>
+        <w:tab/>
+      </w:r>
+    </w:p>
+    <w:p>
+      <w:pPr>
+        <w:rPr>
+          <w:b/>
+          <w:bCs/>
+          <w:color w:val="4472C4" w:themeColor="accent1"/>
           <w:sz w:val="28"/>
           <w:szCs w:val="28"/>
         </w:rPr>
@@ -9029,324 +10564,115 @@
       <w:r>
         <w:rPr>
           <w:rFonts w:eastAsia="Calibri"/>
-          <w:color w:val="44546A" w:themeColor="text2"/>
+          <w:b/>
+          <w:bCs/>
+          <w:color w:val="4472C4" w:themeColor="accent1"/>
           <w:sz w:val="28"/>
           <w:szCs w:val="28"/>
         </w:rPr>
-        <w:t>2.</w:t>
+        <w:t>2.1</w:t>
       </w:r>
       <w:r>
         <w:rPr>
           <w:rFonts w:eastAsia="Calibri"/>
-          <w:color w:val="44546A" w:themeColor="text2"/>
+          <w:b/>
+          <w:bCs/>
+          <w:color w:val="4472C4" w:themeColor="accent1"/>
           <w:sz w:val="28"/>
           <w:szCs w:val="28"/>
         </w:rPr>
-        <w:t>9</w:t>
+        <w:t>1</w:t>
       </w:r>
       <w:r>
         <w:rPr>
           <w:rFonts w:eastAsia="Calibri"/>
-          <w:color w:val="44546A" w:themeColor="text2"/>
+          <w:b/>
+          <w:bCs/>
+          <w:color w:val="4472C4" w:themeColor="accent1"/>
           <w:sz w:val="28"/>
           <w:szCs w:val="28"/>
         </w:rPr>
-        <w:t xml:space="preserve"> Data from user</w:t>
-      </w:r>
-    </w:p>
-    <w:p>
-      <w:pPr>
-        <w:spacing w:line="27" w:lineRule="exact"/>
-        <w:rPr>
-          <w:sz w:val="24"/>
-          <w:szCs w:val="24"/>
-        </w:rPr>
-      </w:pPr>
-    </w:p>
-    <w:p>
-      <w:pPr>
-        <w:ind w:left="720"/>
-        <w:rPr>
-          <w:sz w:val="24"/>
-          <w:szCs w:val="24"/>
-        </w:rPr>
-      </w:pPr>
-      <w:r>
-        <w:rPr>
-          <w:rFonts w:eastAsia="Times New Roman"/>
-          <w:sz w:val="24"/>
-          <w:szCs w:val="24"/>
-        </w:rPr>
-        <w:t>The data from the user is retrieved from the created HTML web page.</w:t>
-      </w:r>
-    </w:p>
-    <w:p>
-      <w:pPr>
-        <w:spacing w:line="157" w:lineRule="exact"/>
-        <w:rPr>
-          <w:sz w:val="24"/>
-          <w:szCs w:val="24"/>
-        </w:rPr>
-      </w:pPr>
-    </w:p>
-    <w:p>
-      <w:pPr>
-        <w:rPr>
-          <w:color w:val="44546A" w:themeColor="text2"/>
+        <w:t xml:space="preserve"> Rendering the </w:t>
+      </w:r>
+      <w:proofErr w:type="gramStart"/>
+      <w:r>
+        <w:rPr>
+          <w:rFonts w:eastAsia="Calibri"/>
+          <w:b/>
+          <w:bCs/>
+          <w:color w:val="4472C4" w:themeColor="accent1"/>
           <w:sz w:val="28"/>
           <w:szCs w:val="28"/>
         </w:rPr>
-      </w:pPr>
-      <w:r>
-        <w:rPr>
-          <w:rFonts w:eastAsia="Calibri"/>
-          <w:color w:val="44546A" w:themeColor="text2"/>
+        <w:t>results</w:t>
+      </w:r>
+      <w:proofErr w:type="gramEnd"/>
+    </w:p>
+    <w:p>
+      <w:pPr>
+        <w:spacing w:line="27" w:lineRule="exact"/>
+        <w:rPr>
+          <w:sz w:val="24"/>
+          <w:szCs w:val="24"/>
+        </w:rPr>
+      </w:pPr>
+    </w:p>
+    <w:p>
+      <w:pPr>
+        <w:ind w:left="720"/>
+        <w:rPr>
+          <w:sz w:val="24"/>
+          <w:szCs w:val="24"/>
+        </w:rPr>
+      </w:pPr>
+      <w:r>
+        <w:rPr>
+          <w:rFonts w:eastAsia="Times New Roman"/>
+          <w:sz w:val="24"/>
+          <w:szCs w:val="24"/>
+        </w:rPr>
+        <w:t>The data sent for the prediction is then rendered to the web page.</w:t>
+      </w:r>
+    </w:p>
+    <w:p>
+      <w:pPr>
+        <w:spacing w:line="157" w:lineRule="exact"/>
+        <w:rPr>
+          <w:sz w:val="24"/>
+          <w:szCs w:val="24"/>
+        </w:rPr>
+      </w:pPr>
+    </w:p>
+    <w:p>
+      <w:pPr>
+        <w:rPr>
+          <w:b/>
+          <w:bCs/>
+          <w:color w:val="4472C4" w:themeColor="accent1"/>
           <w:sz w:val="28"/>
           <w:szCs w:val="28"/>
         </w:rPr>
-        <w:t>2.</w:t>
-      </w:r>
+      </w:pPr>
       <w:r>
         <w:rPr>
           <w:rFonts w:eastAsia="Calibri"/>
-          <w:color w:val="44546A" w:themeColor="text2"/>
+          <w:b/>
+          <w:bCs/>
+          <w:color w:val="4472C4" w:themeColor="accent1"/>
           <w:sz w:val="28"/>
           <w:szCs w:val="28"/>
         </w:rPr>
-        <w:t>10</w:t>
+        <w:t>3</w:t>
       </w:r>
       <w:r>
         <w:rPr>
           <w:rFonts w:eastAsia="Calibri"/>
-          <w:color w:val="44546A" w:themeColor="text2"/>
+          <w:b/>
+          <w:bCs/>
+          <w:color w:val="4472C4" w:themeColor="accent1"/>
           <w:sz w:val="28"/>
           <w:szCs w:val="28"/>
         </w:rPr>
-        <w:t xml:space="preserve"> Data validation</w:t>
-      </w:r>
-    </w:p>
-    <w:p>
-      <w:pPr>
-        <w:spacing w:line="38" w:lineRule="exact"/>
-        <w:rPr>
-          <w:sz w:val="24"/>
-          <w:szCs w:val="24"/>
-        </w:rPr>
-      </w:pPr>
-    </w:p>
-    <w:p>
-      <w:pPr>
-        <w:spacing w:line="236" w:lineRule="auto"/>
-        <w:ind w:right="20" w:firstLine="720"/>
-        <w:jc w:val="both"/>
-        <w:rPr>
-          <w:rFonts w:eastAsia="Times New Roman"/>
-          <w:sz w:val="24"/>
-          <w:szCs w:val="24"/>
-        </w:rPr>
-      </w:pPr>
-      <w:r>
-        <w:rPr>
-          <w:rFonts w:eastAsia="Times New Roman"/>
-          <w:sz w:val="24"/>
-          <w:szCs w:val="24"/>
-        </w:rPr>
-        <w:t>The data provided by the user is then being processed by app.py file and validated. The validated data is then sent for the prediction.</w:t>
-      </w:r>
-    </w:p>
-    <w:p>
-      <w:pPr>
-        <w:spacing w:line="236" w:lineRule="auto"/>
-        <w:ind w:right="20" w:firstLine="720"/>
-        <w:jc w:val="both"/>
-        <w:rPr>
-          <w:sz w:val="24"/>
-          <w:szCs w:val="24"/>
-        </w:rPr>
-      </w:pPr>
-      <w:r>
-        <w:rPr>
-          <w:rFonts w:eastAsia="Times New Roman"/>
-          <w:sz w:val="24"/>
-          <w:szCs w:val="24"/>
-        </w:rPr>
-        <w:tab/>
-      </w:r>
-      <w:r>
-        <w:rPr>
-          <w:rFonts w:eastAsia="Times New Roman"/>
-          <w:sz w:val="24"/>
-          <w:szCs w:val="24"/>
-        </w:rPr>
-        <w:tab/>
-      </w:r>
-      <w:r>
-        <w:rPr>
-          <w:rFonts w:eastAsia="Times New Roman"/>
-          <w:sz w:val="24"/>
-          <w:szCs w:val="24"/>
-        </w:rPr>
-        <w:tab/>
-      </w:r>
-      <w:r>
-        <w:rPr>
-          <w:rFonts w:eastAsia="Times New Roman"/>
-          <w:sz w:val="24"/>
-          <w:szCs w:val="24"/>
-        </w:rPr>
-        <w:tab/>
-      </w:r>
-      <w:r>
-        <w:rPr>
-          <w:rFonts w:eastAsia="Times New Roman"/>
-          <w:sz w:val="24"/>
-          <w:szCs w:val="24"/>
-        </w:rPr>
-        <w:tab/>
-      </w:r>
-      <w:r>
-        <w:rPr>
-          <w:rFonts w:eastAsia="Times New Roman"/>
-          <w:sz w:val="24"/>
-          <w:szCs w:val="24"/>
-        </w:rPr>
-        <w:tab/>
-      </w:r>
-      <w:r>
-        <w:rPr>
-          <w:rFonts w:eastAsia="Times New Roman"/>
-          <w:sz w:val="24"/>
-          <w:szCs w:val="24"/>
-        </w:rPr>
-        <w:tab/>
-      </w:r>
-      <w:r>
-        <w:rPr>
-          <w:rFonts w:eastAsia="Times New Roman"/>
-          <w:sz w:val="24"/>
-          <w:szCs w:val="24"/>
-        </w:rPr>
-        <w:tab/>
-      </w:r>
-      <w:r>
-        <w:rPr>
-          <w:rFonts w:eastAsia="Times New Roman"/>
-          <w:sz w:val="24"/>
-          <w:szCs w:val="24"/>
-        </w:rPr>
-        <w:tab/>
-      </w:r>
-      <w:r>
-        <w:rPr>
-          <w:rFonts w:eastAsia="Times New Roman"/>
-          <w:sz w:val="24"/>
-          <w:szCs w:val="24"/>
-        </w:rPr>
-        <w:tab/>
-      </w:r>
-      <w:r>
-        <w:rPr>
-          <w:rFonts w:eastAsia="Times New Roman"/>
-          <w:sz w:val="24"/>
-          <w:szCs w:val="24"/>
-        </w:rPr>
-        <w:tab/>
-      </w:r>
-    </w:p>
-    <w:p>
-      <w:pPr>
-        <w:rPr>
-          <w:color w:val="44546A" w:themeColor="text2"/>
-          <w:sz w:val="28"/>
-          <w:szCs w:val="28"/>
-        </w:rPr>
-      </w:pPr>
-      <w:r>
-        <w:rPr>
-          <w:rFonts w:eastAsia="Calibri"/>
-          <w:color w:val="44546A" w:themeColor="text2"/>
-          <w:sz w:val="28"/>
-          <w:szCs w:val="28"/>
-        </w:rPr>
-        <w:t>2.1</w:t>
-      </w:r>
-      <w:r>
-        <w:rPr>
-          <w:rFonts w:eastAsia="Calibri"/>
-          <w:color w:val="44546A" w:themeColor="text2"/>
-          <w:sz w:val="28"/>
-          <w:szCs w:val="28"/>
-        </w:rPr>
-        <w:t>1</w:t>
-      </w:r>
-      <w:r>
-        <w:rPr>
-          <w:rFonts w:eastAsia="Calibri"/>
-          <w:color w:val="44546A" w:themeColor="text2"/>
-          <w:sz w:val="28"/>
-          <w:szCs w:val="28"/>
-        </w:rPr>
-        <w:t xml:space="preserve"> Rendering the results</w:t>
-      </w:r>
-    </w:p>
-    <w:p>
-      <w:pPr>
-        <w:spacing w:line="27" w:lineRule="exact"/>
-        <w:rPr>
-          <w:sz w:val="24"/>
-          <w:szCs w:val="24"/>
-        </w:rPr>
-      </w:pPr>
-    </w:p>
-    <w:p>
-      <w:pPr>
-        <w:ind w:left="720"/>
-        <w:rPr>
-          <w:sz w:val="24"/>
-          <w:szCs w:val="24"/>
-        </w:rPr>
-      </w:pPr>
-      <w:r>
-        <w:rPr>
-          <w:rFonts w:eastAsia="Times New Roman"/>
-          <w:sz w:val="24"/>
-          <w:szCs w:val="24"/>
-        </w:rPr>
-        <w:t>The data sent for the prediction is then rendered to the web page.</w:t>
-      </w:r>
-    </w:p>
-    <w:p>
-      <w:pPr>
-        <w:spacing w:line="157" w:lineRule="exact"/>
-        <w:rPr>
-          <w:sz w:val="24"/>
-          <w:szCs w:val="24"/>
-        </w:rPr>
-      </w:pPr>
-    </w:p>
-    <w:p>
-      <w:pPr>
-        <w:rPr>
-          <w:sz w:val="28"/>
-          <w:szCs w:val="28"/>
-        </w:rPr>
-      </w:pPr>
-      <w:r>
-        <w:rPr>
-          <w:rFonts w:eastAsia="Calibri"/>
-          <w:color w:val="44546A" w:themeColor="text2"/>
-          <w:sz w:val="28"/>
-          <w:szCs w:val="28"/>
-        </w:rPr>
-        <w:t>3</w:t>
-      </w:r>
-      <w:r>
-        <w:rPr>
-          <w:rFonts w:eastAsia="Calibri"/>
-          <w:color w:val="44546A" w:themeColor="text2"/>
-          <w:sz w:val="28"/>
-          <w:szCs w:val="28"/>
-        </w:rPr>
         <w:t xml:space="preserve"> Deployment</w:t>
       </w:r>
     </w:p>
@@ -9363,19 +10689,39 @@
       <w:pPr>
         <w:ind w:firstLine="720"/>
         <w:rPr>
+          <w:rFonts w:ascii="Calibri" w:eastAsia="Calibri" w:hAnsi="Calibri" w:cs="Calibri"/>
+          <w:sz w:val="24"/>
+          <w:szCs w:val="24"/>
+        </w:rPr>
+      </w:pPr>
+      <w:r>
+        <w:rPr>
+          <w:rFonts w:ascii="Calibri" w:eastAsia="Calibri" w:hAnsi="Calibri" w:cs="Calibri"/>
+          <w:sz w:val="24"/>
+          <w:szCs w:val="24"/>
+        </w:rPr>
+        <w:t xml:space="preserve">I deployed on AWS beanstalk. This is </w:t>
+      </w:r>
+      <w:proofErr w:type="gramStart"/>
+      <w:r>
+        <w:rPr>
+          <w:rFonts w:ascii="Calibri" w:eastAsia="Calibri" w:hAnsi="Calibri" w:cs="Calibri"/>
+          <w:sz w:val="24"/>
+          <w:szCs w:val="24"/>
+        </w:rPr>
+        <w:t>link:-</w:t>
+      </w:r>
+      <w:proofErr w:type="gramEnd"/>
+    </w:p>
+    <w:p>
+      <w:pPr>
+        <w:ind w:firstLine="720"/>
+        <w:rPr>
           <w:rFonts w:eastAsia="Arial"/>
           <w:sz w:val="24"/>
           <w:szCs w:val="24"/>
         </w:rPr>
       </w:pPr>
-      <w:r>
-        <w:rPr>
-          <w:rFonts w:eastAsia="Calibri"/>
-          <w:sz w:val="24"/>
-          <w:szCs w:val="24"/>
-        </w:rPr>
-        <w:t>I didn’t deploy.</w:t>
-      </w:r>
     </w:p>
     <w:p>
       <w:pPr>
@@ -9426,7 +10772,7 @@
 </file>
 
 <file path=word/numbering.xml><?xml version="1.0" encoding="utf-8"?>
-<w:numbering xmlns:wpc="http://schemas.microsoft.com/office/word/2010/wordprocessingCanvas" xmlns:cx="http://schemas.microsoft.com/office/drawing/2014/chartex" xmlns:cx1="http://schemas.microsoft.com/office/drawing/2015/9/8/chartex" xmlns:cx2="http://schemas.microsoft.com/office/drawing/2015/10/21/chartex" xmlns:cx3="http://schemas.microsoft.com/office/drawing/2016/5/9/chartex" xmlns:cx4="http://schemas.microsoft.com/office/drawing/2016/5/10/chartex" xmlns:cx5="http://schemas.microsoft.com/office/drawing/2016/5/11/chartex" xmlns:cx6="http://schemas.microsoft.com/office/drawing/2016/5/12/chartex" xmlns:cx7="http://schemas.microsoft.com/office/drawing/2016/5/13/chartex" xmlns:cx8="http://schemas.microsoft.com/office/drawing/2016/5/14/chartex" xmlns:mc="http://schemas.openxmlformats.org/markup-compatibility/2006" xmlns:aink="http://schemas.microsoft.com/office/drawing/2016/ink" xmlns:am3d="http://schemas.microsoft.com/office/drawing/2017/model3d" xmlns:o="urn:schemas-microsoft-com:office:office" xmlns:oel="http://schemas.microsoft.com/office/2019/extlst" xmlns:r="http://schemas.openxmlformats.org/officeDocument/2006/relationships" xmlns:m="http://schemas.openxmlformats.org/officeDocument/2006/math" xmlns:v="urn:schemas-microsoft-com:vml" xmlns:wp14="http://schemas.microsoft.com/office/word/2010/wordprocessingDrawing" xmlns:wp="http://schemas.openxmlformats.org/drawingml/2006/wordprocessingDrawing" xmlns:w10="urn:schemas-microsoft-com:office:word" xmlns:w="http://schemas.openxmlformats.org/wordprocessingml/2006/main" xmlns:w14="http://schemas.microsoft.com/office/word/2010/wordml" xmlns:w15="http://schemas.microsoft.com/office/word/2012/wordml" xmlns:w16cex="http://schemas.microsoft.com/office/word/2018/wordml/cex" xmlns:w16cid="http://schemas.microsoft.com/office/word/2016/wordml/cid" xmlns:w16="http://schemas.microsoft.com/office/word/2018/wordml" xmlns:w16du="http://schemas.microsoft.com/office/word/2023/wordml/word16du" xmlns:w16sdtdh="http://schemas.microsoft.com/office/word/2020/wordml/sdtdatahash" xmlns:w16se="http://schemas.microsoft.com/office/word/2015/wordml/symex" xmlns:wpg="http://schemas.microsoft.com/office/word/2010/wordprocessingGroup" xmlns:wpi="http://schemas.microsoft.com/office/word/2010/wordprocessingInk" xmlns:wne="http://schemas.microsoft.com/office/word/2006/wordml" xmlns:wps="http://schemas.microsoft.com/office/word/2010/wordprocessingShape" mc:Ignorable="w14 w15 w16se w16cid w16 w16cex w16sdtdh wp14">
+<w:numbering xmlns:wpc="http://schemas.microsoft.com/office/word/2010/wordprocessingCanvas" xmlns:cx="http://schemas.microsoft.com/office/drawing/2014/chartex" xmlns:cx1="http://schemas.microsoft.com/office/drawing/2015/9/8/chartex" xmlns:cx2="http://schemas.microsoft.com/office/drawing/2015/10/21/chartex" xmlns:cx3="http://schemas.microsoft.com/office/drawing/2016/5/9/chartex" xmlns:cx4="http://schemas.microsoft.com/office/drawing/2016/5/10/chartex" xmlns:cx5="http://schemas.microsoft.com/office/drawing/2016/5/11/chartex" xmlns:cx6="http://schemas.microsoft.com/office/drawing/2016/5/12/chartex" xmlns:cx7="http://schemas.microsoft.com/office/drawing/2016/5/13/chartex" xmlns:cx8="http://schemas.microsoft.com/office/drawing/2016/5/14/chartex" xmlns:mc="http://schemas.openxmlformats.org/markup-compatibility/2006" xmlns:aink="http://schemas.microsoft.com/office/drawing/2016/ink" xmlns:am3d="http://schemas.microsoft.com/office/drawing/2017/model3d" xmlns:o="urn:schemas-microsoft-com:office:office" xmlns:oel="http://schemas.microsoft.com/office/2019/extlst" xmlns:r="http://schemas.openxmlformats.org/officeDocument/2006/relationships" xmlns:m="http://schemas.openxmlformats.org/officeDocument/2006/math" xmlns:v="urn:schemas-microsoft-com:vml" xmlns:wp14="http://schemas.microsoft.com/office/word/2010/wordprocessingDrawing" xmlns:wp="http://schemas.openxmlformats.org/drawingml/2006/wordprocessingDrawing" xmlns:w10="urn:schemas-microsoft-com:office:word" xmlns:w="http://schemas.openxmlformats.org/wordprocessingml/2006/main" xmlns:w14="http://schemas.microsoft.com/office/word/2010/wordml" xmlns:w15="http://schemas.microsoft.com/office/word/2012/wordml" xmlns:w16cex="http://schemas.microsoft.com/office/word/2018/wordml/cex" xmlns:w16cid="http://schemas.microsoft.com/office/word/2016/wordml/cid" xmlns:w16="http://schemas.microsoft.com/office/word/2018/wordml" xmlns:w16sdtdh="http://schemas.microsoft.com/office/word/2020/wordml/sdtdatahash" xmlns:w16se="http://schemas.microsoft.com/office/word/2015/wordml/symex" xmlns:wpg="http://schemas.microsoft.com/office/word/2010/wordprocessingGroup" xmlns:wpi="http://schemas.microsoft.com/office/word/2010/wordprocessingInk" xmlns:wne="http://schemas.microsoft.com/office/word/2006/wordml" xmlns:wps="http://schemas.microsoft.com/office/word/2010/wordprocessingShape" mc:Ignorable="w14 w15 w16se w16cid w16 w16cex w16sdtdh wp14">
   <w:abstractNum w:abstractNumId="0" w15:restartNumberingAfterBreak="0">
     <w:nsid w:val="643C9869"/>
     <w:multiLevelType w:val="hybridMultilevel"/>

--- a/Documents/IP_LLD.docx
+++ b/Documents/IP_LLD.docx
@@ -314,7 +314,7 @@
           <w:sz w:val="48"/>
           <w:szCs w:val="48"/>
         </w:rPr>
-        <w:t>Last Date of Revision – 16-05-2023</w:t>
+        <w:t>Last Date of Revision – 24-07-2023</w:t>
       </w:r>
     </w:p>
     <w:p>
@@ -337,7 +337,7 @@
     </w:p>
     <w:p>
       <w:pPr>
-        <w:ind w:right="-239"/>
+        <w:spacing w:line="200" w:lineRule="exact"/>
         <w:rPr>
           <w:sz w:val="24"/>
           <w:szCs w:val="24"/>
@@ -349,21 +349,116 @@
         <w:ind w:right="-239"/>
         <w:jc w:val="center"/>
         <w:rPr>
-          <w:rFonts w:eastAsia="Times New Roman"/>
-          <w:b/>
           <w:sz w:val="48"/>
           <w:szCs w:val="48"/>
         </w:rPr>
       </w:pPr>
       <w:r>
         <w:rPr>
-          <w:rFonts w:eastAsia="Times New Roman"/>
-          <w:b/>
           <w:sz w:val="48"/>
           <w:szCs w:val="48"/>
         </w:rPr>
         <w:t>SHAHIN ANJUM</w:t>
       </w:r>
+    </w:p>
+    <w:p>
+      <w:pPr>
+        <w:ind w:right="-239"/>
+        <w:jc w:val="center"/>
+        <w:rPr>
+          <w:rFonts w:eastAsia="Times New Roman"/>
+          <w:bCs/>
+          <w:sz w:val="48"/>
+          <w:szCs w:val="48"/>
+        </w:rPr>
+      </w:pPr>
+      <w:r>
+        <w:rPr>
+          <w:rFonts w:eastAsia="Times New Roman"/>
+          <w:bCs/>
+          <w:sz w:val="48"/>
+          <w:szCs w:val="48"/>
+        </w:rPr>
+        <w:t>K M SUMANTH</w:t>
+      </w:r>
+    </w:p>
+    <w:p>
+      <w:pPr>
+        <w:ind w:right="-239"/>
+        <w:jc w:val="center"/>
+        <w:rPr>
+          <w:rFonts w:eastAsia="Times New Roman"/>
+          <w:bCs/>
+          <w:sz w:val="48"/>
+          <w:szCs w:val="48"/>
+        </w:rPr>
+      </w:pPr>
+      <w:r>
+        <w:rPr>
+          <w:rFonts w:eastAsia="Times New Roman"/>
+          <w:bCs/>
+          <w:sz w:val="48"/>
+          <w:szCs w:val="48"/>
+        </w:rPr>
+        <w:t>SANDHYA GUPTA</w:t>
+      </w:r>
+    </w:p>
+    <w:p>
+      <w:pPr>
+        <w:ind w:right="-239"/>
+        <w:jc w:val="center"/>
+        <w:rPr>
+          <w:rFonts w:eastAsia="Times New Roman"/>
+          <w:bCs/>
+          <w:sz w:val="48"/>
+          <w:szCs w:val="48"/>
+        </w:rPr>
+      </w:pPr>
+      <w:r>
+        <w:rPr>
+          <w:rFonts w:eastAsia="Times New Roman"/>
+          <w:bCs/>
+          <w:sz w:val="48"/>
+          <w:szCs w:val="48"/>
+        </w:rPr>
+        <w:t>DEEKSHIT GOWDA B S</w:t>
+      </w:r>
+    </w:p>
+    <w:p>
+      <w:pPr>
+        <w:spacing w:line="200" w:lineRule="exact"/>
+        <w:rPr>
+          <w:sz w:val="24"/>
+          <w:szCs w:val="24"/>
+        </w:rPr>
+      </w:pPr>
+    </w:p>
+    <w:p>
+      <w:pPr>
+        <w:spacing w:line="200" w:lineRule="exact"/>
+        <w:rPr>
+          <w:sz w:val="24"/>
+          <w:szCs w:val="24"/>
+        </w:rPr>
+      </w:pPr>
+    </w:p>
+    <w:p>
+      <w:pPr>
+        <w:spacing w:line="200" w:lineRule="exact"/>
+        <w:rPr>
+          <w:sz w:val="24"/>
+          <w:szCs w:val="24"/>
+        </w:rPr>
+      </w:pPr>
+    </w:p>
+    <w:p>
+      <w:pPr>
+        <w:spacing w:line="200" w:lineRule="exact"/>
+        <w:rPr>
+          <w:sz w:val="24"/>
+          <w:szCs w:val="24"/>
+        </w:rPr>
+      </w:pPr>
     </w:p>
     <w:p>
       <w:pPr>
@@ -375,15 +470,6 @@
           <w:szCs w:val="20"/>
         </w:rPr>
       </w:pPr>
-      <w:r>
-        <w:rPr>
-          <w:rFonts w:eastAsia="Times New Roman"/>
-          <w:b/>
-          <w:sz w:val="48"/>
-          <w:szCs w:val="48"/>
-        </w:rPr>
-        <w:t>K M SUMANTH</w:t>
-      </w:r>
     </w:p>
     <w:p>
       <w:pPr>
@@ -6395,13 +6481,27 @@
         </w:rPr>
         <w:t xml:space="preserve">The US Adult Census dataset is a repository of 48,842 entries extracted from the 1994 US Census database. In our first section, we explore the data at face value </w:t>
       </w:r>
+      <w:r>
+        <w:rPr>
+          <w:sz w:val="24"/>
+          <w:szCs w:val="24"/>
+        </w:rPr>
+        <w:t>to</w:t>
+      </w:r>
+      <w:r>
+        <w:rPr>
+          <w:sz w:val="24"/>
+          <w:szCs w:val="24"/>
+        </w:rPr>
+        <w:t xml:space="preserve"> understand the trends and representations of certain demographics in the corpus. We then use this information in section two to form models to predict whether an individual made more or less than $50,000 in 1994. In the third section, we </w:t>
+      </w:r>
       <w:proofErr w:type="gramStart"/>
       <w:r>
         <w:rPr>
           <w:sz w:val="24"/>
           <w:szCs w:val="24"/>
         </w:rPr>
-        <w:t>in order to</w:t>
+        <w:t>look into</w:t>
       </w:r>
       <w:proofErr w:type="gramEnd"/>
       <w:r>
@@ -6409,33 +6509,15 @@
           <w:sz w:val="24"/>
           <w:szCs w:val="24"/>
         </w:rPr>
-        <w:t xml:space="preserve"> understand the trends and representations of certain demographics in the corpus. We then use this information in section two to form models to predict whether an individual made more or less than $50,000 in 1994. In the third section, we </w:t>
-      </w:r>
-      <w:proofErr w:type="gramStart"/>
-      <w:r>
-        <w:rPr>
-          <w:sz w:val="24"/>
-          <w:szCs w:val="24"/>
-        </w:rPr>
-        <w:t>look into</w:t>
-      </w:r>
-      <w:proofErr w:type="gramEnd"/>
-      <w:r>
-        <w:rPr>
-          <w:sz w:val="24"/>
-          <w:szCs w:val="24"/>
-        </w:rPr>
         <w:t xml:space="preserve"> a couple papers written on the dataset to find out what methods they are using to gain insight on the same data. Finally, in the fourth section, we compare our models as well as that of others </w:t>
       </w:r>
-      <w:proofErr w:type="gramStart"/>
-      <w:r>
-        <w:rPr>
-          <w:sz w:val="24"/>
-          <w:szCs w:val="24"/>
-        </w:rPr>
-        <w:t>in order to</w:t>
-      </w:r>
-      <w:proofErr w:type="gramEnd"/>
+      <w:r>
+        <w:rPr>
+          <w:sz w:val="24"/>
+          <w:szCs w:val="24"/>
+        </w:rPr>
+        <w:t>to</w:t>
+      </w:r>
       <w:r>
         <w:rPr>
           <w:sz w:val="24"/>
@@ -6679,12 +6761,20 @@
         <w:rPr>
           <w:rFonts w:eastAsia="Times New Roman"/>
         </w:rPr>
-        <w:t>This project is to create an interface for the user to know the heating cooling amount, in addition to this, in need of getting the real time project experience we are importing the gathered data into our own database and then start the project from the scratch.</w:t>
-      </w:r>
-    </w:p>
-    <w:p>
-      <w:pPr>
-        <w:spacing w:line="200" w:lineRule="exact"/>
+        <w:t>This project is to create an interface for the user to know the</w:t>
+      </w:r>
+      <w:r>
+        <w:rPr>
+          <w:rFonts w:eastAsia="Times New Roman"/>
+        </w:rPr>
+        <w:t xml:space="preserve"> person getting annual income more than $50K or less than $50K with the help of given attributes.</w:t>
+      </w:r>
+    </w:p>
+    <w:p>
+      <w:pPr>
+        <w:spacing w:line="236" w:lineRule="auto"/>
+        <w:ind w:right="20"/>
+        <w:jc w:val="both"/>
         <w:rPr>
           <w:sz w:val="20"/>
           <w:szCs w:val="20"/>
@@ -7151,7 +7241,6 @@
           <w:sz w:val="24"/>
           <w:szCs w:val="24"/>
         </w:rPr>
-        <w:lastRenderedPageBreak/>
         <w:t>For information assortment prophetess info is getting used.</w:t>
       </w:r>
     </w:p>
@@ -7189,6 +7278,7 @@
           <w:sz w:val="24"/>
           <w:szCs w:val="24"/>
         </w:rPr>
+        <w:lastRenderedPageBreak/>
         <w:t>Front end development is completed victimization HTML/CSS.</w:t>
       </w:r>
     </w:p>
@@ -8945,6 +9035,7 @@
           <w:sz w:val="24"/>
           <w:szCs w:val="24"/>
         </w:rPr>
+        <w:lastRenderedPageBreak/>
         <w:t xml:space="preserve">○ Integer greater than or equal to 0 </w:t>
       </w:r>
     </w:p>
@@ -10167,16 +10258,7 @@
           <w:sz w:val="24"/>
           <w:szCs w:val="24"/>
         </w:rPr>
-        <w:t xml:space="preserve">The pre-processed data is then visualized, and all the required insights are being drawn. Although from the drawn insights, the data is randomly spread but still modelling is performed </w:t>
-      </w:r>
-      <w:r>
-        <w:rPr>
-          <w:rFonts w:eastAsia="Times New Roman"/>
-          <w:sz w:val="24"/>
-          <w:szCs w:val="24"/>
-        </w:rPr>
-        <w:lastRenderedPageBreak/>
-        <w:t>with different machine learning algorithms to make sure we cover all the possibilities. And finally, as expected random forest regression performed well.</w:t>
+        <w:t>The pre-processed data is then visualized, and all the required insights are being drawn. Although from the drawn insights, the data is randomly spread but still modelling is performed with different machine learning algorithms to make sure we cover all the possibilities. And finally, as expected random forest regression performed well.</w:t>
       </w:r>
     </w:p>
     <w:p>
@@ -10712,6 +10794,34 @@
         <w:t>link:-</w:t>
       </w:r>
       <w:proofErr w:type="gramEnd"/>
+    </w:p>
+    <w:p>
+      <w:pPr>
+        <w:ind w:firstLine="720"/>
+        <w:rPr>
+          <w:rFonts w:ascii="Calibri" w:eastAsia="Calibri" w:hAnsi="Calibri" w:cs="Calibri"/>
+          <w:sz w:val="24"/>
+          <w:szCs w:val="24"/>
+        </w:rPr>
+      </w:pPr>
+    </w:p>
+    <w:p>
+      <w:pPr>
+        <w:jc w:val="both"/>
+        <w:rPr>
+          <w:rFonts w:ascii="Calibri" w:eastAsia="Calibri" w:hAnsi="Calibri" w:cs="Calibri"/>
+          <w:sz w:val="24"/>
+          <w:szCs w:val="24"/>
+        </w:rPr>
+      </w:pPr>
+      <w:r>
+        <w:rPr>
+          <w:rFonts w:ascii="Calibri" w:eastAsia="Calibri" w:hAnsi="Calibri" w:cs="Calibri"/>
+          <w:sz w:val="24"/>
+          <w:szCs w:val="24"/>
+        </w:rPr>
+        <w:t>http://adultcensusincomeprediction-env.eba-cvuy383y.eu-north-1.elasticbeanstalk.com/predict</w:t>
+      </w:r>
     </w:p>
     <w:p>
       <w:pPr>
